--- a/Эрмиш Егор отчет 25.10.23.docx
+++ b/Эрмиш Егор отчет 25.10.23.docx
@@ -133,7 +133,7 @@
               </wp:anchor>
             </w:drawing>
           </mc:Choice>
-          <mc:Fallback xmlns:w16sdtdh="http://schemas.microsoft.com/office/word/2020/wordml/sdtdatahash" xmlns:w16="http://schemas.microsoft.com/office/word/2018/wordml" xmlns:w16cid="http://schemas.microsoft.com/office/word/2016/wordml/cid" xmlns:w16cex="http://schemas.microsoft.com/office/word/2018/wordml/cex" xmlns:am3d="http://schemas.microsoft.com/office/drawing/2017/model3d" xmlns:aink="http://schemas.microsoft.com/office/drawing/2016/ink" xmlns:cx8="http://schemas.microsoft.com/office/drawing/2016/5/14/chartex" xmlns:cx7="http://schemas.microsoft.com/office/drawing/2016/5/13/chartex" xmlns:cx6="http://schemas.microsoft.com/office/drawing/2016/5/12/chartex" xmlns:cx5="http://schemas.microsoft.com/office/drawing/2016/5/11/chartex" xmlns:cx4="http://schemas.microsoft.com/office/drawing/2016/5/10/chartex" xmlns:cx3="http://schemas.microsoft.com/office/drawing/2016/5/9/chartex" xmlns:cx2="http://schemas.microsoft.com/office/drawing/2015/10/21/chartex" xmlns:cx1="http://schemas.microsoft.com/office/drawing/2015/9/8/chartex">
+          <mc:Fallback xmlns:cx1="http://schemas.microsoft.com/office/drawing/2015/9/8/chartex" xmlns:cx2="http://schemas.microsoft.com/office/drawing/2015/10/21/chartex" xmlns:cx3="http://schemas.microsoft.com/office/drawing/2016/5/9/chartex" xmlns:cx4="http://schemas.microsoft.com/office/drawing/2016/5/10/chartex" xmlns:cx5="http://schemas.microsoft.com/office/drawing/2016/5/11/chartex" xmlns:cx6="http://schemas.microsoft.com/office/drawing/2016/5/12/chartex" xmlns:cx7="http://schemas.microsoft.com/office/drawing/2016/5/13/chartex" xmlns:cx8="http://schemas.microsoft.com/office/drawing/2016/5/14/chartex" xmlns:aink="http://schemas.microsoft.com/office/drawing/2016/ink" xmlns:am3d="http://schemas.microsoft.com/office/drawing/2017/model3d" xmlns:w16cex="http://schemas.microsoft.com/office/word/2018/wordml/cex" xmlns:w16cid="http://schemas.microsoft.com/office/word/2016/wordml/cid" xmlns:w16="http://schemas.microsoft.com/office/word/2018/wordml" xmlns:w16sdtdh="http://schemas.microsoft.com/office/word/2020/wordml/sdtdatahash">
             <w:pict>
               <v:shape w14:anchorId="2D7B187A" id="Полилиния 15" o:spid="_x0000_s1026" style="position:absolute;margin-left:50.85pt;margin-top:59.5pt;width:.7pt;height:.1pt;z-index:-251657216;visibility:visible;mso-wrap-style:square;mso-width-percent:0;mso-height-percent:0;mso-wrap-distance-left:9pt;mso-wrap-distance-top:0;mso-wrap-distance-right:9pt;mso-wrap-distance-bottom:0;mso-position-horizontal:absolute;mso-position-horizontal-relative:text;mso-position-vertical:absolute;mso-position-vertical-relative:text;mso-width-percent:0;mso-height-percent:0;mso-width-relative:page;mso-height-relative:page;v-text-anchor:top" coordsize="14,2" o:gfxdata="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" o:allowincell="f" path="m,l,2r14,l14,,,xe" fillcolor="black">
                 <v:path o:connecttype="custom" o:connectlocs="0,755650;0,756920;8890,756920;8890,755650" o:connectangles="0,0,0,0"/>
@@ -257,7 +257,7 @@
               </wp:anchor>
             </w:drawing>
           </mc:Choice>
-          <mc:Fallback xmlns:w16sdtdh="http://schemas.microsoft.com/office/word/2020/wordml/sdtdatahash" xmlns:w16="http://schemas.microsoft.com/office/word/2018/wordml" xmlns:w16cid="http://schemas.microsoft.com/office/word/2016/wordml/cid" xmlns:w16cex="http://schemas.microsoft.com/office/word/2018/wordml/cex" xmlns:am3d="http://schemas.microsoft.com/office/drawing/2017/model3d" xmlns:aink="http://schemas.microsoft.com/office/drawing/2016/ink" xmlns:cx8="http://schemas.microsoft.com/office/drawing/2016/5/14/chartex" xmlns:cx7="http://schemas.microsoft.com/office/drawing/2016/5/13/chartex" xmlns:cx6="http://schemas.microsoft.com/office/drawing/2016/5/12/chartex" xmlns:cx5="http://schemas.microsoft.com/office/drawing/2016/5/11/chartex" xmlns:cx4="http://schemas.microsoft.com/office/drawing/2016/5/10/chartex" xmlns:cx3="http://schemas.microsoft.com/office/drawing/2016/5/9/chartex" xmlns:cx2="http://schemas.microsoft.com/office/drawing/2015/10/21/chartex" xmlns:cx1="http://schemas.microsoft.com/office/drawing/2015/9/8/chartex">
+          <mc:Fallback xmlns:cx1="http://schemas.microsoft.com/office/drawing/2015/9/8/chartex" xmlns:cx2="http://schemas.microsoft.com/office/drawing/2015/10/21/chartex" xmlns:cx3="http://schemas.microsoft.com/office/drawing/2016/5/9/chartex" xmlns:cx4="http://schemas.microsoft.com/office/drawing/2016/5/10/chartex" xmlns:cx5="http://schemas.microsoft.com/office/drawing/2016/5/11/chartex" xmlns:cx6="http://schemas.microsoft.com/office/drawing/2016/5/12/chartex" xmlns:cx7="http://schemas.microsoft.com/office/drawing/2016/5/13/chartex" xmlns:cx8="http://schemas.microsoft.com/office/drawing/2016/5/14/chartex" xmlns:aink="http://schemas.microsoft.com/office/drawing/2016/ink" xmlns:am3d="http://schemas.microsoft.com/office/drawing/2017/model3d" xmlns:w16cex="http://schemas.microsoft.com/office/word/2018/wordml/cex" xmlns:w16cid="http://schemas.microsoft.com/office/word/2016/wordml/cid" xmlns:w16="http://schemas.microsoft.com/office/word/2018/wordml" xmlns:w16sdtdh="http://schemas.microsoft.com/office/word/2020/wordml/sdtdatahash">
             <w:pict>
               <v:shape w14:anchorId="5D9A4018" id="Полилиния 14" o:spid="_x0000_s1026" style="position:absolute;margin-left:50.85pt;margin-top:56.6pt;width:.7pt;height:.75pt;z-index:-251656192;visibility:visible;mso-wrap-style:square;mso-width-percent:0;mso-height-percent:0;mso-wrap-distance-left:9pt;mso-wrap-distance-top:0;mso-wrap-distance-right:9pt;mso-wrap-distance-bottom:0;mso-position-horizontal:absolute;mso-position-horizontal-relative:text;mso-position-vertical:absolute;mso-position-vertical-relative:text;mso-width-percent:0;mso-height-percent:0;mso-width-relative:page;mso-height-relative:page;v-text-anchor:top" coordsize="14,15" o:gfxdata="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" o:allowincell="f" path="m,l,15r14,l14,,,xe" fillcolor="silver" strokecolor="silver">
                 <v:path o:connecttype="custom" o:connectlocs="0,718820;0,728345;8890,728345;8890,718820" o:connectangles="0,0,0,0"/>
@@ -381,7 +381,7 @@
               </wp:anchor>
             </w:drawing>
           </mc:Choice>
-          <mc:Fallback xmlns:w16sdtdh="http://schemas.microsoft.com/office/word/2020/wordml/sdtdatahash" xmlns:w16="http://schemas.microsoft.com/office/word/2018/wordml" xmlns:w16cid="http://schemas.microsoft.com/office/word/2016/wordml/cid" xmlns:w16cex="http://schemas.microsoft.com/office/word/2018/wordml/cex" xmlns:am3d="http://schemas.microsoft.com/office/drawing/2017/model3d" xmlns:aink="http://schemas.microsoft.com/office/drawing/2016/ink" xmlns:cx8="http://schemas.microsoft.com/office/drawing/2016/5/14/chartex" xmlns:cx7="http://schemas.microsoft.com/office/drawing/2016/5/13/chartex" xmlns:cx6="http://schemas.microsoft.com/office/drawing/2016/5/12/chartex" xmlns:cx5="http://schemas.microsoft.com/office/drawing/2016/5/11/chartex" xmlns:cx4="http://schemas.microsoft.com/office/drawing/2016/5/10/chartex" xmlns:cx3="http://schemas.microsoft.com/office/drawing/2016/5/9/chartex" xmlns:cx2="http://schemas.microsoft.com/office/drawing/2015/10/21/chartex" xmlns:cx1="http://schemas.microsoft.com/office/drawing/2015/9/8/chartex">
+          <mc:Fallback xmlns:cx1="http://schemas.microsoft.com/office/drawing/2015/9/8/chartex" xmlns:cx2="http://schemas.microsoft.com/office/drawing/2015/10/21/chartex" xmlns:cx3="http://schemas.microsoft.com/office/drawing/2016/5/9/chartex" xmlns:cx4="http://schemas.microsoft.com/office/drawing/2016/5/10/chartex" xmlns:cx5="http://schemas.microsoft.com/office/drawing/2016/5/11/chartex" xmlns:cx6="http://schemas.microsoft.com/office/drawing/2016/5/12/chartex" xmlns:cx7="http://schemas.microsoft.com/office/drawing/2016/5/13/chartex" xmlns:cx8="http://schemas.microsoft.com/office/drawing/2016/5/14/chartex" xmlns:aink="http://schemas.microsoft.com/office/drawing/2016/ink" xmlns:am3d="http://schemas.microsoft.com/office/drawing/2017/model3d" xmlns:w16cex="http://schemas.microsoft.com/office/word/2018/wordml/cex" xmlns:w16cid="http://schemas.microsoft.com/office/word/2016/wordml/cid" xmlns:w16="http://schemas.microsoft.com/office/word/2018/wordml" xmlns:w16sdtdh="http://schemas.microsoft.com/office/word/2020/wordml/sdtdatahash">
             <w:pict>
               <v:shape w14:anchorId="0144D80A" id="Полилиния 13" o:spid="_x0000_s1026" style="position:absolute;margin-left:50.85pt;margin-top:57.35pt;width:.7pt;height:1.45pt;z-index:-251655168;visibility:visible;mso-wrap-style:square;mso-width-percent:0;mso-height-percent:0;mso-wrap-distance-left:9pt;mso-wrap-distance-top:0;mso-wrap-distance-right:9pt;mso-wrap-distance-bottom:0;mso-position-horizontal:absolute;mso-position-horizontal-relative:text;mso-position-vertical:absolute;mso-position-vertical-relative:text;mso-width-percent:0;mso-height-percent:0;mso-width-relative:page;mso-height-relative:page;v-text-anchor:top" coordsize="14,29" o:gfxdata="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" o:allowincell="f" path="m,l,29r14,l14,,,xe" fillcolor="#5f5f5f" strokecolor="#5f5f5f">
                 <v:path o:connecttype="custom" o:connectlocs="0,728345;0,746760;8890,746760;8890,728345" o:connectangles="0,0,0,0"/>
@@ -505,7 +505,7 @@
               </wp:anchor>
             </w:drawing>
           </mc:Choice>
-          <mc:Fallback xmlns:w16sdtdh="http://schemas.microsoft.com/office/word/2020/wordml/sdtdatahash" xmlns:w16="http://schemas.microsoft.com/office/word/2018/wordml" xmlns:w16cid="http://schemas.microsoft.com/office/word/2016/wordml/cid" xmlns:w16cex="http://schemas.microsoft.com/office/word/2018/wordml/cex" xmlns:am3d="http://schemas.microsoft.com/office/drawing/2017/model3d" xmlns:aink="http://schemas.microsoft.com/office/drawing/2016/ink" xmlns:cx8="http://schemas.microsoft.com/office/drawing/2016/5/14/chartex" xmlns:cx7="http://schemas.microsoft.com/office/drawing/2016/5/13/chartex" xmlns:cx6="http://schemas.microsoft.com/office/drawing/2016/5/12/chartex" xmlns:cx5="http://schemas.microsoft.com/office/drawing/2016/5/11/chartex" xmlns:cx4="http://schemas.microsoft.com/office/drawing/2016/5/10/chartex" xmlns:cx3="http://schemas.microsoft.com/office/drawing/2016/5/9/chartex" xmlns:cx2="http://schemas.microsoft.com/office/drawing/2015/10/21/chartex" xmlns:cx1="http://schemas.microsoft.com/office/drawing/2015/9/8/chartex">
+          <mc:Fallback xmlns:cx1="http://schemas.microsoft.com/office/drawing/2015/9/8/chartex" xmlns:cx2="http://schemas.microsoft.com/office/drawing/2015/10/21/chartex" xmlns:cx3="http://schemas.microsoft.com/office/drawing/2016/5/9/chartex" xmlns:cx4="http://schemas.microsoft.com/office/drawing/2016/5/10/chartex" xmlns:cx5="http://schemas.microsoft.com/office/drawing/2016/5/11/chartex" xmlns:cx6="http://schemas.microsoft.com/office/drawing/2016/5/12/chartex" xmlns:cx7="http://schemas.microsoft.com/office/drawing/2016/5/13/chartex" xmlns:cx8="http://schemas.microsoft.com/office/drawing/2016/5/14/chartex" xmlns:aink="http://schemas.microsoft.com/office/drawing/2016/ink" xmlns:am3d="http://schemas.microsoft.com/office/drawing/2017/model3d" xmlns:w16cex="http://schemas.microsoft.com/office/word/2018/wordml/cex" xmlns:w16cid="http://schemas.microsoft.com/office/word/2016/wordml/cid" xmlns:w16="http://schemas.microsoft.com/office/word/2018/wordml" xmlns:w16sdtdh="http://schemas.microsoft.com/office/word/2020/wordml/sdtdatahash">
             <w:pict>
               <v:shape w14:anchorId="4E5EBF6D" id="Полилиния 12" o:spid="_x0000_s1026" style="position:absolute;margin-left:50.85pt;margin-top:58.8pt;width:.7pt;height:.7pt;z-index:-251654144;visibility:visible;mso-wrap-style:square;mso-width-percent:0;mso-height-percent:0;mso-wrap-distance-left:9pt;mso-wrap-distance-top:0;mso-wrap-distance-right:9pt;mso-wrap-distance-bottom:0;mso-position-horizontal:absolute;mso-position-horizontal-relative:text;mso-position-vertical:absolute;mso-position-vertical-relative:text;mso-width-percent:0;mso-height-percent:0;mso-width-relative:page;mso-height-relative:page;v-text-anchor:top" coordsize="14,14" o:gfxdata="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" o:allowincell="f" path="m,l,14r14,l14,,,xe" fillcolor="black">
                 <v:path o:connecttype="custom" o:connectlocs="0,746760;0,755650;8890,755650;8890,746760" o:connectangles="0,0,0,0"/>
@@ -629,7 +629,7 @@
               </wp:anchor>
             </w:drawing>
           </mc:Choice>
-          <mc:Fallback xmlns:w16sdtdh="http://schemas.microsoft.com/office/word/2020/wordml/sdtdatahash" xmlns:w16="http://schemas.microsoft.com/office/word/2018/wordml" xmlns:w16cid="http://schemas.microsoft.com/office/word/2016/wordml/cid" xmlns:w16cex="http://schemas.microsoft.com/office/word/2018/wordml/cex" xmlns:am3d="http://schemas.microsoft.com/office/drawing/2017/model3d" xmlns:aink="http://schemas.microsoft.com/office/drawing/2016/ink" xmlns:cx8="http://schemas.microsoft.com/office/drawing/2016/5/14/chartex" xmlns:cx7="http://schemas.microsoft.com/office/drawing/2016/5/13/chartex" xmlns:cx6="http://schemas.microsoft.com/office/drawing/2016/5/12/chartex" xmlns:cx5="http://schemas.microsoft.com/office/drawing/2016/5/11/chartex" xmlns:cx4="http://schemas.microsoft.com/office/drawing/2016/5/10/chartex" xmlns:cx3="http://schemas.microsoft.com/office/drawing/2016/5/9/chartex" xmlns:cx2="http://schemas.microsoft.com/office/drawing/2015/10/21/chartex" xmlns:cx1="http://schemas.microsoft.com/office/drawing/2015/9/8/chartex">
+          <mc:Fallback xmlns:cx1="http://schemas.microsoft.com/office/drawing/2015/9/8/chartex" xmlns:cx2="http://schemas.microsoft.com/office/drawing/2015/10/21/chartex" xmlns:cx3="http://schemas.microsoft.com/office/drawing/2016/5/9/chartex" xmlns:cx4="http://schemas.microsoft.com/office/drawing/2016/5/10/chartex" xmlns:cx5="http://schemas.microsoft.com/office/drawing/2016/5/11/chartex" xmlns:cx6="http://schemas.microsoft.com/office/drawing/2016/5/12/chartex" xmlns:cx7="http://schemas.microsoft.com/office/drawing/2016/5/13/chartex" xmlns:cx8="http://schemas.microsoft.com/office/drawing/2016/5/14/chartex" xmlns:aink="http://schemas.microsoft.com/office/drawing/2016/ink" xmlns:am3d="http://schemas.microsoft.com/office/drawing/2017/model3d" xmlns:w16cex="http://schemas.microsoft.com/office/word/2018/wordml/cex" xmlns:w16cid="http://schemas.microsoft.com/office/word/2016/wordml/cid" xmlns:w16="http://schemas.microsoft.com/office/word/2018/wordml" xmlns:w16sdtdh="http://schemas.microsoft.com/office/word/2020/wordml/sdtdatahash">
             <w:pict>
               <v:shape w14:anchorId="71E2A1AB" id="Полилиния 11" o:spid="_x0000_s1026" style="position:absolute;margin-left:573.1pt;margin-top:56.6pt;width:.7pt;height:3pt;z-index:-251653120;visibility:visible;mso-wrap-style:square;mso-width-percent:0;mso-height-percent:0;mso-wrap-distance-left:9pt;mso-wrap-distance-top:0;mso-wrap-distance-right:9pt;mso-wrap-distance-bottom:0;mso-position-horizontal:absolute;mso-position-horizontal-relative:text;mso-position-vertical:absolute;mso-position-vertical-relative:text;mso-width-percent:0;mso-height-percent:0;mso-width-relative:page;mso-height-relative:page;v-text-anchor:top" coordsize="14,60" o:gfxdata="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" o:allowincell="f" path="m,l,60r14,l14,,,xe" fillcolor="black">
                 <v:path o:connecttype="custom" o:connectlocs="0,718820;0,756920;8890,756920;8890,718820" o:connectangles="0,0,0,0"/>
@@ -753,7 +753,7 @@
               </wp:anchor>
             </w:drawing>
           </mc:Choice>
-          <mc:Fallback xmlns:w16sdtdh="http://schemas.microsoft.com/office/word/2020/wordml/sdtdatahash" xmlns:w16="http://schemas.microsoft.com/office/word/2018/wordml" xmlns:w16cid="http://schemas.microsoft.com/office/word/2016/wordml/cid" xmlns:w16cex="http://schemas.microsoft.com/office/word/2018/wordml/cex" xmlns:am3d="http://schemas.microsoft.com/office/drawing/2017/model3d" xmlns:aink="http://schemas.microsoft.com/office/drawing/2016/ink" xmlns:cx8="http://schemas.microsoft.com/office/drawing/2016/5/14/chartex" xmlns:cx7="http://schemas.microsoft.com/office/drawing/2016/5/13/chartex" xmlns:cx6="http://schemas.microsoft.com/office/drawing/2016/5/12/chartex" xmlns:cx5="http://schemas.microsoft.com/office/drawing/2016/5/11/chartex" xmlns:cx4="http://schemas.microsoft.com/office/drawing/2016/5/10/chartex" xmlns:cx3="http://schemas.microsoft.com/office/drawing/2016/5/9/chartex" xmlns:cx2="http://schemas.microsoft.com/office/drawing/2015/10/21/chartex" xmlns:cx1="http://schemas.microsoft.com/office/drawing/2015/9/8/chartex">
+          <mc:Fallback xmlns:cx1="http://schemas.microsoft.com/office/drawing/2015/9/8/chartex" xmlns:cx2="http://schemas.microsoft.com/office/drawing/2015/10/21/chartex" xmlns:cx3="http://schemas.microsoft.com/office/drawing/2016/5/9/chartex" xmlns:cx4="http://schemas.microsoft.com/office/drawing/2016/5/10/chartex" xmlns:cx5="http://schemas.microsoft.com/office/drawing/2016/5/11/chartex" xmlns:cx6="http://schemas.microsoft.com/office/drawing/2016/5/12/chartex" xmlns:cx7="http://schemas.microsoft.com/office/drawing/2016/5/13/chartex" xmlns:cx8="http://schemas.microsoft.com/office/drawing/2016/5/14/chartex" xmlns:aink="http://schemas.microsoft.com/office/drawing/2016/ink" xmlns:am3d="http://schemas.microsoft.com/office/drawing/2017/model3d" xmlns:w16cex="http://schemas.microsoft.com/office/word/2018/wordml/cex" xmlns:w16cid="http://schemas.microsoft.com/office/word/2016/wordml/cid" xmlns:w16="http://schemas.microsoft.com/office/word/2018/wordml" xmlns:w16sdtdh="http://schemas.microsoft.com/office/word/2020/wordml/sdtdatahash">
             <w:pict>
               <v:shape w14:anchorId="2FC46FBB" id="Полилиния 10" o:spid="_x0000_s1026" style="position:absolute;margin-left:570.95pt;margin-top:56.6pt;width:2.85pt;height:.75pt;z-index:-251652096;visibility:visible;mso-wrap-style:square;mso-width-percent:0;mso-height-percent:0;mso-wrap-distance-left:9pt;mso-wrap-distance-top:0;mso-wrap-distance-right:9pt;mso-wrap-distance-bottom:0;mso-position-horizontal:absolute;mso-position-horizontal-relative:text;mso-position-vertical:absolute;mso-position-vertical-relative:text;mso-width-percent:0;mso-height-percent:0;mso-width-relative:page;mso-height-relative:page;v-text-anchor:top" coordsize="57,15" o:gfxdata="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" o:allowincell="f" path="m,l,15r57,l57,,,xe" fillcolor="silver" strokecolor="silver">
                 <v:path o:connecttype="custom" o:connectlocs="0,718820;0,728345;36195,728345;36195,718820" o:connectangles="0,0,0,0"/>
@@ -877,7 +877,7 @@
               </wp:anchor>
             </w:drawing>
           </mc:Choice>
-          <mc:Fallback xmlns:w16sdtdh="http://schemas.microsoft.com/office/word/2020/wordml/sdtdatahash" xmlns:w16="http://schemas.microsoft.com/office/word/2018/wordml" xmlns:w16cid="http://schemas.microsoft.com/office/word/2016/wordml/cid" xmlns:w16cex="http://schemas.microsoft.com/office/word/2018/wordml/cex" xmlns:am3d="http://schemas.microsoft.com/office/drawing/2017/model3d" xmlns:aink="http://schemas.microsoft.com/office/drawing/2016/ink" xmlns:cx8="http://schemas.microsoft.com/office/drawing/2016/5/14/chartex" xmlns:cx7="http://schemas.microsoft.com/office/drawing/2016/5/13/chartex" xmlns:cx6="http://schemas.microsoft.com/office/drawing/2016/5/12/chartex" xmlns:cx5="http://schemas.microsoft.com/office/drawing/2016/5/11/chartex" xmlns:cx4="http://schemas.microsoft.com/office/drawing/2016/5/10/chartex" xmlns:cx3="http://schemas.microsoft.com/office/drawing/2016/5/9/chartex" xmlns:cx2="http://schemas.microsoft.com/office/drawing/2015/10/21/chartex" xmlns:cx1="http://schemas.microsoft.com/office/drawing/2015/9/8/chartex">
+          <mc:Fallback xmlns:cx1="http://schemas.microsoft.com/office/drawing/2015/9/8/chartex" xmlns:cx2="http://schemas.microsoft.com/office/drawing/2015/10/21/chartex" xmlns:cx3="http://schemas.microsoft.com/office/drawing/2016/5/9/chartex" xmlns:cx4="http://schemas.microsoft.com/office/drawing/2016/5/10/chartex" xmlns:cx5="http://schemas.microsoft.com/office/drawing/2016/5/11/chartex" xmlns:cx6="http://schemas.microsoft.com/office/drawing/2016/5/12/chartex" xmlns:cx7="http://schemas.microsoft.com/office/drawing/2016/5/13/chartex" xmlns:cx8="http://schemas.microsoft.com/office/drawing/2016/5/14/chartex" xmlns:aink="http://schemas.microsoft.com/office/drawing/2016/ink" xmlns:am3d="http://schemas.microsoft.com/office/drawing/2017/model3d" xmlns:w16cex="http://schemas.microsoft.com/office/word/2018/wordml/cex" xmlns:w16cid="http://schemas.microsoft.com/office/word/2016/wordml/cid" xmlns:w16="http://schemas.microsoft.com/office/word/2018/wordml" xmlns:w16sdtdh="http://schemas.microsoft.com/office/word/2020/wordml/sdtdatahash">
             <w:pict>
               <v:shape w14:anchorId="485BD6CB" id="Полилиния 9" o:spid="_x0000_s1026" style="position:absolute;margin-left:571.65pt;margin-top:57.35pt;width:1.45pt;height:2.25pt;z-index:-251651072;visibility:visible;mso-wrap-style:square;mso-width-percent:0;mso-height-percent:0;mso-wrap-distance-left:9pt;mso-wrap-distance-top:0;mso-wrap-distance-right:9pt;mso-wrap-distance-bottom:0;mso-position-horizontal:absolute;mso-position-horizontal-relative:text;mso-position-vertical:absolute;mso-position-vertical-relative:text;mso-width-percent:0;mso-height-percent:0;mso-width-relative:page;mso-height-relative:page;v-text-anchor:top" coordsize="29,45" o:gfxdata="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" o:allowincell="f" path="m,l,45r29,l29,,,xe" fillcolor="#5f5f5f" strokecolor="#5f5f5f">
                 <v:path o:connecttype="custom" o:connectlocs="0,728345;0,756920;18415,756920;18415,728345" o:connectangles="0,0,0,0"/>
@@ -1001,7 +1001,7 @@
               </wp:anchor>
             </w:drawing>
           </mc:Choice>
-          <mc:Fallback xmlns:w16sdtdh="http://schemas.microsoft.com/office/word/2020/wordml/sdtdatahash" xmlns:w16="http://schemas.microsoft.com/office/word/2018/wordml" xmlns:w16cid="http://schemas.microsoft.com/office/word/2016/wordml/cid" xmlns:w16cex="http://schemas.microsoft.com/office/word/2018/wordml/cex" xmlns:am3d="http://schemas.microsoft.com/office/drawing/2017/model3d" xmlns:aink="http://schemas.microsoft.com/office/drawing/2016/ink" xmlns:cx8="http://schemas.microsoft.com/office/drawing/2016/5/14/chartex" xmlns:cx7="http://schemas.microsoft.com/office/drawing/2016/5/13/chartex" xmlns:cx6="http://schemas.microsoft.com/office/drawing/2016/5/12/chartex" xmlns:cx5="http://schemas.microsoft.com/office/drawing/2016/5/11/chartex" xmlns:cx4="http://schemas.microsoft.com/office/drawing/2016/5/10/chartex" xmlns:cx3="http://schemas.microsoft.com/office/drawing/2016/5/9/chartex" xmlns:cx2="http://schemas.microsoft.com/office/drawing/2015/10/21/chartex" xmlns:cx1="http://schemas.microsoft.com/office/drawing/2015/9/8/chartex">
+          <mc:Fallback xmlns:cx1="http://schemas.microsoft.com/office/drawing/2015/9/8/chartex" xmlns:cx2="http://schemas.microsoft.com/office/drawing/2015/10/21/chartex" xmlns:cx3="http://schemas.microsoft.com/office/drawing/2016/5/9/chartex" xmlns:cx4="http://schemas.microsoft.com/office/drawing/2016/5/10/chartex" xmlns:cx5="http://schemas.microsoft.com/office/drawing/2016/5/11/chartex" xmlns:cx6="http://schemas.microsoft.com/office/drawing/2016/5/12/chartex" xmlns:cx7="http://schemas.microsoft.com/office/drawing/2016/5/13/chartex" xmlns:cx8="http://schemas.microsoft.com/office/drawing/2016/5/14/chartex" xmlns:aink="http://schemas.microsoft.com/office/drawing/2016/ink" xmlns:am3d="http://schemas.microsoft.com/office/drawing/2017/model3d" xmlns:w16cex="http://schemas.microsoft.com/office/word/2018/wordml/cex" xmlns:w16cid="http://schemas.microsoft.com/office/word/2016/wordml/cid" xmlns:w16="http://schemas.microsoft.com/office/word/2018/wordml" xmlns:w16sdtdh="http://schemas.microsoft.com/office/word/2020/wordml/sdtdatahash">
             <w:pict>
               <v:shape w14:anchorId="776BD013" id="Полилиния 8" o:spid="_x0000_s1026" style="position:absolute;margin-left:570.95pt;margin-top:57.35pt;width:2.15pt;height:1.45pt;z-index:-251650048;visibility:visible;mso-wrap-style:square;mso-width-percent:0;mso-height-percent:0;mso-wrap-distance-left:9pt;mso-wrap-distance-top:0;mso-wrap-distance-right:9pt;mso-wrap-distance-bottom:0;mso-position-horizontal:absolute;mso-position-horizontal-relative:text;mso-position-vertical:absolute;mso-position-vertical-relative:text;mso-width-percent:0;mso-height-percent:0;mso-width-relative:page;mso-height-relative:page;v-text-anchor:top" coordsize="43,29" o:gfxdata="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" o:allowincell="f" path="m,l,29r43,l43,,,xe" fillcolor="#5f5f5f" strokecolor="#5f5f5f">
                 <v:path o:connecttype="custom" o:connectlocs="0,728345;0,746760;27305,746760;27305,728345" o:connectangles="0,0,0,0"/>
@@ -1125,7 +1125,7 @@
               </wp:anchor>
             </w:drawing>
           </mc:Choice>
-          <mc:Fallback xmlns:w16sdtdh="http://schemas.microsoft.com/office/word/2020/wordml/sdtdatahash" xmlns:w16="http://schemas.microsoft.com/office/word/2018/wordml" xmlns:w16cid="http://schemas.microsoft.com/office/word/2016/wordml/cid" xmlns:w16cex="http://schemas.microsoft.com/office/word/2018/wordml/cex" xmlns:am3d="http://schemas.microsoft.com/office/drawing/2017/model3d" xmlns:aink="http://schemas.microsoft.com/office/drawing/2016/ink" xmlns:cx8="http://schemas.microsoft.com/office/drawing/2016/5/14/chartex" xmlns:cx7="http://schemas.microsoft.com/office/drawing/2016/5/13/chartex" xmlns:cx6="http://schemas.microsoft.com/office/drawing/2016/5/12/chartex" xmlns:cx5="http://schemas.microsoft.com/office/drawing/2016/5/11/chartex" xmlns:cx4="http://schemas.microsoft.com/office/drawing/2016/5/10/chartex" xmlns:cx3="http://schemas.microsoft.com/office/drawing/2016/5/9/chartex" xmlns:cx2="http://schemas.microsoft.com/office/drawing/2015/10/21/chartex" xmlns:cx1="http://schemas.microsoft.com/office/drawing/2015/9/8/chartex">
+          <mc:Fallback xmlns:cx1="http://schemas.microsoft.com/office/drawing/2015/9/8/chartex" xmlns:cx2="http://schemas.microsoft.com/office/drawing/2015/10/21/chartex" xmlns:cx3="http://schemas.microsoft.com/office/drawing/2016/5/9/chartex" xmlns:cx4="http://schemas.microsoft.com/office/drawing/2016/5/10/chartex" xmlns:cx5="http://schemas.microsoft.com/office/drawing/2016/5/11/chartex" xmlns:cx6="http://schemas.microsoft.com/office/drawing/2016/5/12/chartex" xmlns:cx7="http://schemas.microsoft.com/office/drawing/2016/5/13/chartex" xmlns:cx8="http://schemas.microsoft.com/office/drawing/2016/5/14/chartex" xmlns:aink="http://schemas.microsoft.com/office/drawing/2016/ink" xmlns:am3d="http://schemas.microsoft.com/office/drawing/2017/model3d" xmlns:w16cex="http://schemas.microsoft.com/office/word/2018/wordml/cex" xmlns:w16cid="http://schemas.microsoft.com/office/word/2016/wordml/cid" xmlns:w16="http://schemas.microsoft.com/office/word/2018/wordml" xmlns:w16sdtdh="http://schemas.microsoft.com/office/word/2020/wordml/sdtdatahash">
             <w:pict>
               <v:shape w14:anchorId="73AD0E6E" id="Полилиния 7" o:spid="_x0000_s1026" style="position:absolute;margin-left:570.95pt;margin-top:58.75pt;width:.7pt;height:.85pt;z-index:-251649024;visibility:visible;mso-wrap-style:square;mso-width-percent:0;mso-height-percent:0;mso-wrap-distance-left:9pt;mso-wrap-distance-top:0;mso-wrap-distance-right:9pt;mso-wrap-distance-bottom:0;mso-position-horizontal:absolute;mso-position-horizontal-relative:text;mso-position-vertical:absolute;mso-position-vertical-relative:text;mso-width-percent:0;mso-height-percent:0;mso-width-relative:page;mso-height-relative:page;v-text-anchor:top" coordsize="14,17" o:gfxdata="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" o:allowincell="f" path="m,l,17r14,l14,,,xe" fillcolor="silver" strokecolor="silver">
                 <v:path o:connecttype="custom" o:connectlocs="0,746125;0,756920;8890,756920;8890,746125" o:connectangles="0,0,0,0"/>
@@ -1249,7 +1249,7 @@
               </wp:anchor>
             </w:drawing>
           </mc:Choice>
-          <mc:Fallback xmlns:w16sdtdh="http://schemas.microsoft.com/office/word/2020/wordml/sdtdatahash" xmlns:w16="http://schemas.microsoft.com/office/word/2018/wordml" xmlns:w16cid="http://schemas.microsoft.com/office/word/2016/wordml/cid" xmlns:w16cex="http://schemas.microsoft.com/office/word/2018/wordml/cex" xmlns:am3d="http://schemas.microsoft.com/office/drawing/2017/model3d" xmlns:aink="http://schemas.microsoft.com/office/drawing/2016/ink" xmlns:cx8="http://schemas.microsoft.com/office/drawing/2016/5/14/chartex" xmlns:cx7="http://schemas.microsoft.com/office/drawing/2016/5/13/chartex" xmlns:cx6="http://schemas.microsoft.com/office/drawing/2016/5/12/chartex" xmlns:cx5="http://schemas.microsoft.com/office/drawing/2016/5/11/chartex" xmlns:cx4="http://schemas.microsoft.com/office/drawing/2016/5/10/chartex" xmlns:cx3="http://schemas.microsoft.com/office/drawing/2016/5/9/chartex" xmlns:cx2="http://schemas.microsoft.com/office/drawing/2015/10/21/chartex" xmlns:cx1="http://schemas.microsoft.com/office/drawing/2015/9/8/chartex">
+          <mc:Fallback xmlns:cx1="http://schemas.microsoft.com/office/drawing/2015/9/8/chartex" xmlns:cx2="http://schemas.microsoft.com/office/drawing/2015/10/21/chartex" xmlns:cx3="http://schemas.microsoft.com/office/drawing/2016/5/9/chartex" xmlns:cx4="http://schemas.microsoft.com/office/drawing/2016/5/10/chartex" xmlns:cx5="http://schemas.microsoft.com/office/drawing/2016/5/11/chartex" xmlns:cx6="http://schemas.microsoft.com/office/drawing/2016/5/12/chartex" xmlns:cx7="http://schemas.microsoft.com/office/drawing/2016/5/13/chartex" xmlns:cx8="http://schemas.microsoft.com/office/drawing/2016/5/14/chartex" xmlns:aink="http://schemas.microsoft.com/office/drawing/2016/ink" xmlns:am3d="http://schemas.microsoft.com/office/drawing/2017/model3d" xmlns:w16cex="http://schemas.microsoft.com/office/word/2018/wordml/cex" xmlns:w16cid="http://schemas.microsoft.com/office/word/2016/wordml/cid" xmlns:w16="http://schemas.microsoft.com/office/word/2018/wordml" xmlns:w16sdtdh="http://schemas.microsoft.com/office/word/2020/wordml/sdtdatahash">
             <w:pict>
               <v:shape w14:anchorId="4D301479" id="Полилиния 6" o:spid="_x0000_s1026" style="position:absolute;margin-left:570.95pt;margin-top:58.8pt;width:.7pt;height:.7pt;z-index:-251648000;visibility:visible;mso-wrap-style:square;mso-width-percent:0;mso-height-percent:0;mso-wrap-distance-left:9pt;mso-wrap-distance-top:0;mso-wrap-distance-right:9pt;mso-wrap-distance-bottom:0;mso-position-horizontal:absolute;mso-position-horizontal-relative:text;mso-position-vertical:absolute;mso-position-vertical-relative:text;mso-width-percent:0;mso-height-percent:0;mso-width-relative:page;mso-height-relative:page;v-text-anchor:top" coordsize="14,14" o:gfxdata="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" o:allowincell="f" path="m,l,14r14,l14,,,xe" fillcolor="black">
                 <v:path o:connecttype="custom" o:connectlocs="0,746760;0,755650;8890,755650;8890,746760" o:connectangles="0,0,0,0"/>
@@ -1373,7 +1373,7 @@
               </wp:anchor>
             </w:drawing>
           </mc:Choice>
-          <mc:Fallback xmlns:w16sdtdh="http://schemas.microsoft.com/office/word/2020/wordml/sdtdatahash" xmlns:w16="http://schemas.microsoft.com/office/word/2018/wordml" xmlns:w16cid="http://schemas.microsoft.com/office/word/2016/wordml/cid" xmlns:w16cex="http://schemas.microsoft.com/office/word/2018/wordml/cex" xmlns:am3d="http://schemas.microsoft.com/office/drawing/2017/model3d" xmlns:aink="http://schemas.microsoft.com/office/drawing/2016/ink" xmlns:cx8="http://schemas.microsoft.com/office/drawing/2016/5/14/chartex" xmlns:cx7="http://schemas.microsoft.com/office/drawing/2016/5/13/chartex" xmlns:cx6="http://schemas.microsoft.com/office/drawing/2016/5/12/chartex" xmlns:cx5="http://schemas.microsoft.com/office/drawing/2016/5/11/chartex" xmlns:cx4="http://schemas.microsoft.com/office/drawing/2016/5/10/chartex" xmlns:cx3="http://schemas.microsoft.com/office/drawing/2016/5/9/chartex" xmlns:cx2="http://schemas.microsoft.com/office/drawing/2015/10/21/chartex" xmlns:cx1="http://schemas.microsoft.com/office/drawing/2015/9/8/chartex">
+          <mc:Fallback xmlns:cx1="http://schemas.microsoft.com/office/drawing/2015/9/8/chartex" xmlns:cx2="http://schemas.microsoft.com/office/drawing/2015/10/21/chartex" xmlns:cx3="http://schemas.microsoft.com/office/drawing/2016/5/9/chartex" xmlns:cx4="http://schemas.microsoft.com/office/drawing/2016/5/10/chartex" xmlns:cx5="http://schemas.microsoft.com/office/drawing/2016/5/11/chartex" xmlns:cx6="http://schemas.microsoft.com/office/drawing/2016/5/12/chartex" xmlns:cx7="http://schemas.microsoft.com/office/drawing/2016/5/13/chartex" xmlns:cx8="http://schemas.microsoft.com/office/drawing/2016/5/14/chartex" xmlns:aink="http://schemas.microsoft.com/office/drawing/2016/ink" xmlns:am3d="http://schemas.microsoft.com/office/drawing/2017/model3d" xmlns:w16cex="http://schemas.microsoft.com/office/word/2018/wordml/cex" xmlns:w16cid="http://schemas.microsoft.com/office/word/2016/wordml/cid" xmlns:w16="http://schemas.microsoft.com/office/word/2018/wordml" xmlns:w16sdtdh="http://schemas.microsoft.com/office/word/2020/wordml/sdtdatahash">
             <w:pict>
               <v:shape w14:anchorId="1B6FB59F" id="Полилиния 5" o:spid="_x0000_s1026" style="position:absolute;margin-left:50.85pt;margin-top:71.75pt;width:.7pt;height:.45pt;z-index:-251646976;visibility:visible;mso-wrap-style:square;mso-width-percent:0;mso-height-percent:0;mso-wrap-distance-left:9pt;mso-wrap-distance-top:0;mso-wrap-distance-right:9pt;mso-wrap-distance-bottom:0;mso-position-horizontal:absolute;mso-position-horizontal-relative:text;mso-position-vertical:absolute;mso-position-vertical-relative:text;mso-width-percent:0;mso-height-percent:0;mso-width-relative:page;mso-height-relative:page;v-text-anchor:top" coordsize="14,9" o:gfxdata="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" o:allowincell="f" path="m,l,9r14,l14,,,xe" fillcolor="black">
                 <v:path o:connecttype="custom" o:connectlocs="0,911225;0,916940;8890,916940;8890,911225" o:connectangles="0,0,0,0"/>
@@ -1497,7 +1497,7 @@
               </wp:anchor>
             </w:drawing>
           </mc:Choice>
-          <mc:Fallback xmlns:w16sdtdh="http://schemas.microsoft.com/office/word/2020/wordml/sdtdatahash" xmlns:w16="http://schemas.microsoft.com/office/word/2018/wordml" xmlns:w16cid="http://schemas.microsoft.com/office/word/2016/wordml/cid" xmlns:w16cex="http://schemas.microsoft.com/office/word/2018/wordml/cex" xmlns:am3d="http://schemas.microsoft.com/office/drawing/2017/model3d" xmlns:aink="http://schemas.microsoft.com/office/drawing/2016/ink" xmlns:cx8="http://schemas.microsoft.com/office/drawing/2016/5/14/chartex" xmlns:cx7="http://schemas.microsoft.com/office/drawing/2016/5/13/chartex" xmlns:cx6="http://schemas.microsoft.com/office/drawing/2016/5/12/chartex" xmlns:cx5="http://schemas.microsoft.com/office/drawing/2016/5/11/chartex" xmlns:cx4="http://schemas.microsoft.com/office/drawing/2016/5/10/chartex" xmlns:cx3="http://schemas.microsoft.com/office/drawing/2016/5/9/chartex" xmlns:cx2="http://schemas.microsoft.com/office/drawing/2015/10/21/chartex" xmlns:cx1="http://schemas.microsoft.com/office/drawing/2015/9/8/chartex">
+          <mc:Fallback xmlns:cx1="http://schemas.microsoft.com/office/drawing/2015/9/8/chartex" xmlns:cx2="http://schemas.microsoft.com/office/drawing/2015/10/21/chartex" xmlns:cx3="http://schemas.microsoft.com/office/drawing/2016/5/9/chartex" xmlns:cx4="http://schemas.microsoft.com/office/drawing/2016/5/10/chartex" xmlns:cx5="http://schemas.microsoft.com/office/drawing/2016/5/11/chartex" xmlns:cx6="http://schemas.microsoft.com/office/drawing/2016/5/12/chartex" xmlns:cx7="http://schemas.microsoft.com/office/drawing/2016/5/13/chartex" xmlns:cx8="http://schemas.microsoft.com/office/drawing/2016/5/14/chartex" xmlns:aink="http://schemas.microsoft.com/office/drawing/2016/ink" xmlns:am3d="http://schemas.microsoft.com/office/drawing/2017/model3d" xmlns:w16cex="http://schemas.microsoft.com/office/word/2018/wordml/cex" xmlns:w16cid="http://schemas.microsoft.com/office/word/2016/wordml/cid" xmlns:w16="http://schemas.microsoft.com/office/word/2018/wordml" xmlns:w16sdtdh="http://schemas.microsoft.com/office/word/2020/wordml/sdtdatahash">
             <w:pict>
               <v:shape w14:anchorId="49C3B525" id="Полилиния 4" o:spid="_x0000_s1026" style="position:absolute;margin-left:573.1pt;margin-top:71.75pt;width:.7pt;height:.45pt;z-index:-251645952;visibility:visible;mso-wrap-style:square;mso-width-percent:0;mso-height-percent:0;mso-wrap-distance-left:9pt;mso-wrap-distance-top:0;mso-wrap-distance-right:9pt;mso-wrap-distance-bottom:0;mso-position-horizontal:absolute;mso-position-horizontal-relative:text;mso-position-vertical:absolute;mso-position-vertical-relative:text;mso-width-percent:0;mso-height-percent:0;mso-width-relative:page;mso-height-relative:page;v-text-anchor:top" coordsize="14,9" o:gfxdata="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" o:allowincell="f" path="m,l,9r14,l14,,,xe" fillcolor="black">
                 <v:path o:connecttype="custom" o:connectlocs="0,911225;0,916940;8890,916940;8890,911225" o:connectangles="0,0,0,0"/>
@@ -1621,7 +1621,7 @@
               </wp:anchor>
             </w:drawing>
           </mc:Choice>
-          <mc:Fallback xmlns:w16sdtdh="http://schemas.microsoft.com/office/word/2020/wordml/sdtdatahash" xmlns:w16="http://schemas.microsoft.com/office/word/2018/wordml" xmlns:w16cid="http://schemas.microsoft.com/office/word/2016/wordml/cid" xmlns:w16cex="http://schemas.microsoft.com/office/word/2018/wordml/cex" xmlns:am3d="http://schemas.microsoft.com/office/drawing/2017/model3d" xmlns:aink="http://schemas.microsoft.com/office/drawing/2016/ink" xmlns:cx8="http://schemas.microsoft.com/office/drawing/2016/5/14/chartex" xmlns:cx7="http://schemas.microsoft.com/office/drawing/2016/5/13/chartex" xmlns:cx6="http://schemas.microsoft.com/office/drawing/2016/5/12/chartex" xmlns:cx5="http://schemas.microsoft.com/office/drawing/2016/5/11/chartex" xmlns:cx4="http://schemas.microsoft.com/office/drawing/2016/5/10/chartex" xmlns:cx3="http://schemas.microsoft.com/office/drawing/2016/5/9/chartex" xmlns:cx2="http://schemas.microsoft.com/office/drawing/2015/10/21/chartex" xmlns:cx1="http://schemas.microsoft.com/office/drawing/2015/9/8/chartex">
+          <mc:Fallback xmlns:cx1="http://schemas.microsoft.com/office/drawing/2015/9/8/chartex" xmlns:cx2="http://schemas.microsoft.com/office/drawing/2015/10/21/chartex" xmlns:cx3="http://schemas.microsoft.com/office/drawing/2016/5/9/chartex" xmlns:cx4="http://schemas.microsoft.com/office/drawing/2016/5/10/chartex" xmlns:cx5="http://schemas.microsoft.com/office/drawing/2016/5/11/chartex" xmlns:cx6="http://schemas.microsoft.com/office/drawing/2016/5/12/chartex" xmlns:cx7="http://schemas.microsoft.com/office/drawing/2016/5/13/chartex" xmlns:cx8="http://schemas.microsoft.com/office/drawing/2016/5/14/chartex" xmlns:aink="http://schemas.microsoft.com/office/drawing/2016/ink" xmlns:am3d="http://schemas.microsoft.com/office/drawing/2017/model3d" xmlns:w16cex="http://schemas.microsoft.com/office/word/2018/wordml/cex" xmlns:w16cid="http://schemas.microsoft.com/office/word/2016/wordml/cid" xmlns:w16="http://schemas.microsoft.com/office/word/2018/wordml" xmlns:w16sdtdh="http://schemas.microsoft.com/office/word/2020/wordml/sdtdatahash">
             <w:pict>
               <v:shape w14:anchorId="4E203CE2" id="Полилиния 3" o:spid="_x0000_s1026" style="position:absolute;margin-left:571.65pt;margin-top:71.75pt;width:1.45pt;height:.45pt;z-index:-251644928;visibility:visible;mso-wrap-style:square;mso-width-percent:0;mso-height-percent:0;mso-wrap-distance-left:9pt;mso-wrap-distance-top:0;mso-wrap-distance-right:9pt;mso-wrap-distance-bottom:0;mso-position-horizontal:absolute;mso-position-horizontal-relative:text;mso-position-vertical:absolute;mso-position-vertical-relative:text;mso-width-percent:0;mso-height-percent:0;mso-width-relative:page;mso-height-relative:page;v-text-anchor:top" coordsize="29,9" o:gfxdata="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" o:allowincell="f" path="m,l,9r29,l29,,,xe" fillcolor="#5f5f5f" strokecolor="#5f5f5f">
                 <v:path o:connecttype="custom" o:connectlocs="0,911225;0,916940;18415,916940;18415,911225" o:connectangles="0,0,0,0"/>
@@ -1745,7 +1745,7 @@
               </wp:anchor>
             </w:drawing>
           </mc:Choice>
-          <mc:Fallback xmlns:w16sdtdh="http://schemas.microsoft.com/office/word/2020/wordml/sdtdatahash" xmlns:w16="http://schemas.microsoft.com/office/word/2018/wordml" xmlns:w16cid="http://schemas.microsoft.com/office/word/2016/wordml/cid" xmlns:w16cex="http://schemas.microsoft.com/office/word/2018/wordml/cex" xmlns:am3d="http://schemas.microsoft.com/office/drawing/2017/model3d" xmlns:aink="http://schemas.microsoft.com/office/drawing/2016/ink" xmlns:cx8="http://schemas.microsoft.com/office/drawing/2016/5/14/chartex" xmlns:cx7="http://schemas.microsoft.com/office/drawing/2016/5/13/chartex" xmlns:cx6="http://schemas.microsoft.com/office/drawing/2016/5/12/chartex" xmlns:cx5="http://schemas.microsoft.com/office/drawing/2016/5/11/chartex" xmlns:cx4="http://schemas.microsoft.com/office/drawing/2016/5/10/chartex" xmlns:cx3="http://schemas.microsoft.com/office/drawing/2016/5/9/chartex" xmlns:cx2="http://schemas.microsoft.com/office/drawing/2015/10/21/chartex" xmlns:cx1="http://schemas.microsoft.com/office/drawing/2015/9/8/chartex">
+          <mc:Fallback xmlns:cx1="http://schemas.microsoft.com/office/drawing/2015/9/8/chartex" xmlns:cx2="http://schemas.microsoft.com/office/drawing/2015/10/21/chartex" xmlns:cx3="http://schemas.microsoft.com/office/drawing/2016/5/9/chartex" xmlns:cx4="http://schemas.microsoft.com/office/drawing/2016/5/10/chartex" xmlns:cx5="http://schemas.microsoft.com/office/drawing/2016/5/11/chartex" xmlns:cx6="http://schemas.microsoft.com/office/drawing/2016/5/12/chartex" xmlns:cx7="http://schemas.microsoft.com/office/drawing/2016/5/13/chartex" xmlns:cx8="http://schemas.microsoft.com/office/drawing/2016/5/14/chartex" xmlns:aink="http://schemas.microsoft.com/office/drawing/2016/ink" xmlns:am3d="http://schemas.microsoft.com/office/drawing/2017/model3d" xmlns:w16cex="http://schemas.microsoft.com/office/word/2018/wordml/cex" xmlns:w16cid="http://schemas.microsoft.com/office/word/2016/wordml/cid" xmlns:w16="http://schemas.microsoft.com/office/word/2018/wordml" xmlns:w16sdtdh="http://schemas.microsoft.com/office/word/2020/wordml/sdtdatahash">
             <w:pict>
               <v:shape w14:anchorId="34838EB8" id="Полилиния 2" o:spid="_x0000_s1026" style="position:absolute;margin-left:570.95pt;margin-top:71.75pt;width:.7pt;height:.45pt;z-index:-251643904;visibility:visible;mso-wrap-style:square;mso-width-percent:0;mso-height-percent:0;mso-wrap-distance-left:9pt;mso-wrap-distance-top:0;mso-wrap-distance-right:9pt;mso-wrap-distance-bottom:0;mso-position-horizontal:absolute;mso-position-horizontal-relative:text;mso-position-vertical:absolute;mso-position-vertical-relative:text;mso-width-percent:0;mso-height-percent:0;mso-width-relative:page;mso-height-relative:page;v-text-anchor:top" coordsize="14,9" o:gfxdata="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" o:allowincell="f" path="m,l,9r14,l14,,,xe" fillcolor="silver" strokecolor="silver">
                 <v:path o:connecttype="custom" o:connectlocs="0,911225;0,916940;8890,916940;8890,911225" o:connectangles="0,0,0,0"/>
@@ -2988,6 +2988,10 @@
     <w:p>
       <w:pPr>
         <w:pStyle w:val="a6"/>
+        <w:numPr>
+          <w:ilvl w:val="0"/>
+          <w:numId w:val="2"/>
+        </w:numPr>
         <w:rPr>
           <w:rFonts w:ascii="Times New Roman" w:hAnsi="Times New Roman" w:cs="Times New Roman"/>
           <w:sz w:val="28"/>
@@ -3002,8 +3006,31 @@
           <w:szCs w:val="28"/>
         </w:rPr>
         <w:lastRenderedPageBreak/>
-        <w:t>1. Составьте программу перевода старинных русских мер длины, торгового и аптекарского веса. Пользователь вводит значение для перевода</w:t>
-      </w:r>
+        <w:t>Составьте программу перевода старинных русских мер длины, торгового и аптекарского веса. Пользователь вводит значение для перевода</w:t>
+      </w:r>
+      <w:r>
+        <w:rPr>
+          <w:rFonts w:ascii="Times New Roman" w:hAnsi="Times New Roman" w:cs="Times New Roman"/>
+          <w:sz w:val="28"/>
+          <w:szCs w:val="28"/>
+          <w:lang w:val="en-US"/>
+        </w:rPr>
+        <w:t>.</w:t>
+      </w:r>
+    </w:p>
+    <w:p>
+      <w:pPr>
+        <w:pStyle w:val="a6"/>
+        <w:ind w:left="1080"/>
+        <w:rPr>
+          <w:rFonts w:ascii="Times New Roman" w:hAnsi="Times New Roman" w:cs="Times New Roman"/>
+          <w:sz w:val="28"/>
+          <w:szCs w:val="28"/>
+          <w:lang w:val="en-US"/>
+        </w:rPr>
+      </w:pPr>
+      <w:bookmarkStart w:id="2" w:name="_GoBack"/>
+      <w:bookmarkEnd w:id="2"/>
     </w:p>
     <w:p>
       <w:pPr>
@@ -3073,12 +3100,148 @@
           <w:szCs w:val="28"/>
         </w:rPr>
       </w:pPr>
-      <w:r>
-        <w:rPr>
-          <w:rFonts w:ascii="Times New Roman" w:hAnsi="Times New Roman" w:cs="Times New Roman"/>
-          <w:sz w:val="28"/>
-          <w:szCs w:val="28"/>
-        </w:rPr>
+    </w:p>
+    <w:p>
+      <w:pPr>
+        <w:rPr>
+          <w:rFonts w:ascii="Times New Roman" w:hAnsi="Times New Roman" w:cs="Times New Roman"/>
+          <w:sz w:val="28"/>
+          <w:szCs w:val="28"/>
+        </w:rPr>
+      </w:pPr>
+    </w:p>
+    <w:p>
+      <w:pPr>
+        <w:rPr>
+          <w:rFonts w:ascii="Times New Roman" w:hAnsi="Times New Roman" w:cs="Times New Roman"/>
+          <w:sz w:val="28"/>
+          <w:szCs w:val="28"/>
+        </w:rPr>
+      </w:pPr>
+    </w:p>
+    <w:p>
+      <w:pPr>
+        <w:rPr>
+          <w:rFonts w:ascii="Times New Roman" w:hAnsi="Times New Roman" w:cs="Times New Roman"/>
+          <w:sz w:val="28"/>
+          <w:szCs w:val="28"/>
+        </w:rPr>
+      </w:pPr>
+    </w:p>
+    <w:p>
+      <w:pPr>
+        <w:rPr>
+          <w:rFonts w:ascii="Times New Roman" w:hAnsi="Times New Roman" w:cs="Times New Roman"/>
+          <w:sz w:val="28"/>
+          <w:szCs w:val="28"/>
+        </w:rPr>
+      </w:pPr>
+    </w:p>
+    <w:p>
+      <w:pPr>
+        <w:rPr>
+          <w:rFonts w:ascii="Times New Roman" w:hAnsi="Times New Roman" w:cs="Times New Roman"/>
+          <w:sz w:val="28"/>
+          <w:szCs w:val="28"/>
+        </w:rPr>
+      </w:pPr>
+    </w:p>
+    <w:p>
+      <w:pPr>
+        <w:rPr>
+          <w:rFonts w:ascii="Times New Roman" w:hAnsi="Times New Roman" w:cs="Times New Roman"/>
+          <w:sz w:val="28"/>
+          <w:szCs w:val="28"/>
+        </w:rPr>
+      </w:pPr>
+    </w:p>
+    <w:p>
+      <w:pPr>
+        <w:rPr>
+          <w:rFonts w:ascii="Times New Roman" w:hAnsi="Times New Roman" w:cs="Times New Roman"/>
+          <w:sz w:val="28"/>
+          <w:szCs w:val="28"/>
+        </w:rPr>
+      </w:pPr>
+    </w:p>
+    <w:p>
+      <w:pPr>
+        <w:rPr>
+          <w:rFonts w:ascii="Times New Roman" w:hAnsi="Times New Roman" w:cs="Times New Roman"/>
+          <w:sz w:val="28"/>
+          <w:szCs w:val="28"/>
+        </w:rPr>
+      </w:pPr>
+    </w:p>
+    <w:p>
+      <w:pPr>
+        <w:rPr>
+          <w:rFonts w:ascii="Times New Roman" w:hAnsi="Times New Roman" w:cs="Times New Roman"/>
+          <w:sz w:val="28"/>
+          <w:szCs w:val="28"/>
+        </w:rPr>
+      </w:pPr>
+    </w:p>
+    <w:p>
+      <w:pPr>
+        <w:rPr>
+          <w:rFonts w:ascii="Times New Roman" w:hAnsi="Times New Roman" w:cs="Times New Roman"/>
+          <w:sz w:val="28"/>
+          <w:szCs w:val="28"/>
+        </w:rPr>
+      </w:pPr>
+    </w:p>
+    <w:p>
+      <w:pPr>
+        <w:rPr>
+          <w:rFonts w:ascii="Times New Roman" w:hAnsi="Times New Roman" w:cs="Times New Roman"/>
+          <w:sz w:val="28"/>
+          <w:szCs w:val="28"/>
+        </w:rPr>
+      </w:pPr>
+    </w:p>
+    <w:p>
+      <w:pPr>
+        <w:rPr>
+          <w:rFonts w:ascii="Times New Roman" w:hAnsi="Times New Roman" w:cs="Times New Roman"/>
+          <w:sz w:val="28"/>
+          <w:szCs w:val="28"/>
+        </w:rPr>
+      </w:pPr>
+    </w:p>
+    <w:p>
+      <w:pPr>
+        <w:rPr>
+          <w:rFonts w:ascii="Times New Roman" w:hAnsi="Times New Roman" w:cs="Times New Roman"/>
+          <w:sz w:val="28"/>
+          <w:szCs w:val="28"/>
+        </w:rPr>
+      </w:pPr>
+    </w:p>
+    <w:p>
+      <w:pPr>
+        <w:rPr>
+          <w:rFonts w:ascii="Times New Roman" w:hAnsi="Times New Roman" w:cs="Times New Roman"/>
+          <w:sz w:val="28"/>
+          <w:szCs w:val="28"/>
+        </w:rPr>
+      </w:pPr>
+    </w:p>
+    <w:p>
+      <w:pPr>
+        <w:rPr>
+          <w:rFonts w:ascii="Times New Roman" w:hAnsi="Times New Roman" w:cs="Times New Roman"/>
+          <w:sz w:val="28"/>
+          <w:szCs w:val="28"/>
+        </w:rPr>
+      </w:pPr>
+      <w:r>
+        <w:rPr>
+          <w:rFonts w:ascii="Times New Roman" w:hAnsi="Times New Roman" w:cs="Times New Roman"/>
+          <w:sz w:val="28"/>
+          <w:szCs w:val="28"/>
+        </w:rPr>
+        <w:lastRenderedPageBreak/>
         <w:t xml:space="preserve">2. В сберкассу на трёхпроцентный вклад положили </w:t>
       </w:r>
       <w:r>
@@ -3115,6 +3278,23 @@
         </w:rPr>
         <w:t xml:space="preserve"> лет</w:t>
       </w:r>
+      <w:r>
+        <w:rPr>
+          <w:rFonts w:ascii="Times New Roman" w:hAnsi="Times New Roman" w:cs="Times New Roman"/>
+          <w:sz w:val="28"/>
+          <w:szCs w:val="28"/>
+        </w:rPr>
+        <w:t>.</w:t>
+      </w:r>
+    </w:p>
+    <w:p>
+      <w:pPr>
+        <w:rPr>
+          <w:rFonts w:ascii="Times New Roman" w:hAnsi="Times New Roman" w:cs="Times New Roman"/>
+          <w:sz w:val="28"/>
+          <w:szCs w:val="28"/>
+        </w:rPr>
+      </w:pPr>
     </w:p>
     <w:p>
       <w:pPr>
@@ -3193,6 +3373,126 @@
           <w:shd w:val="clear" w:color="auto" w:fill="FFFFFF"/>
         </w:rPr>
       </w:pPr>
+    </w:p>
+    <w:p>
+      <w:pPr>
+        <w:rPr>
+          <w:rFonts w:ascii="Times New Roman" w:hAnsi="Times New Roman" w:cs="Times New Roman"/>
+          <w:color w:val="000000"/>
+          <w:sz w:val="28"/>
+          <w:shd w:val="clear" w:color="auto" w:fill="FFFFFF"/>
+        </w:rPr>
+      </w:pPr>
+    </w:p>
+    <w:p>
+      <w:pPr>
+        <w:rPr>
+          <w:rFonts w:ascii="Times New Roman" w:hAnsi="Times New Roman" w:cs="Times New Roman"/>
+          <w:color w:val="000000"/>
+          <w:sz w:val="28"/>
+          <w:shd w:val="clear" w:color="auto" w:fill="FFFFFF"/>
+        </w:rPr>
+      </w:pPr>
+    </w:p>
+    <w:p>
+      <w:pPr>
+        <w:rPr>
+          <w:rFonts w:ascii="Times New Roman" w:hAnsi="Times New Roman" w:cs="Times New Roman"/>
+          <w:color w:val="000000"/>
+          <w:sz w:val="28"/>
+          <w:shd w:val="clear" w:color="auto" w:fill="FFFFFF"/>
+        </w:rPr>
+      </w:pPr>
+    </w:p>
+    <w:p>
+      <w:pPr>
+        <w:rPr>
+          <w:rFonts w:ascii="Times New Roman" w:hAnsi="Times New Roman" w:cs="Times New Roman"/>
+          <w:color w:val="000000"/>
+          <w:sz w:val="28"/>
+          <w:shd w:val="clear" w:color="auto" w:fill="FFFFFF"/>
+        </w:rPr>
+      </w:pPr>
+    </w:p>
+    <w:p>
+      <w:pPr>
+        <w:rPr>
+          <w:rFonts w:ascii="Times New Roman" w:hAnsi="Times New Roman" w:cs="Times New Roman"/>
+          <w:color w:val="000000"/>
+          <w:sz w:val="28"/>
+          <w:shd w:val="clear" w:color="auto" w:fill="FFFFFF"/>
+        </w:rPr>
+      </w:pPr>
+    </w:p>
+    <w:p>
+      <w:pPr>
+        <w:rPr>
+          <w:rFonts w:ascii="Times New Roman" w:hAnsi="Times New Roman" w:cs="Times New Roman"/>
+          <w:color w:val="000000"/>
+          <w:sz w:val="28"/>
+          <w:shd w:val="clear" w:color="auto" w:fill="FFFFFF"/>
+        </w:rPr>
+      </w:pPr>
+    </w:p>
+    <w:p>
+      <w:pPr>
+        <w:rPr>
+          <w:rFonts w:ascii="Times New Roman" w:hAnsi="Times New Roman" w:cs="Times New Roman"/>
+          <w:color w:val="000000"/>
+          <w:sz w:val="28"/>
+          <w:shd w:val="clear" w:color="auto" w:fill="FFFFFF"/>
+        </w:rPr>
+      </w:pPr>
+    </w:p>
+    <w:p>
+      <w:pPr>
+        <w:rPr>
+          <w:rFonts w:ascii="Times New Roman" w:hAnsi="Times New Roman" w:cs="Times New Roman"/>
+          <w:color w:val="000000"/>
+          <w:sz w:val="28"/>
+          <w:shd w:val="clear" w:color="auto" w:fill="FFFFFF"/>
+        </w:rPr>
+      </w:pPr>
+    </w:p>
+    <w:p>
+      <w:pPr>
+        <w:rPr>
+          <w:rFonts w:ascii="Times New Roman" w:hAnsi="Times New Roman" w:cs="Times New Roman"/>
+          <w:color w:val="000000"/>
+          <w:sz w:val="28"/>
+          <w:shd w:val="clear" w:color="auto" w:fill="FFFFFF"/>
+        </w:rPr>
+      </w:pPr>
+    </w:p>
+    <w:p>
+      <w:pPr>
+        <w:rPr>
+          <w:rFonts w:ascii="Times New Roman" w:hAnsi="Times New Roman" w:cs="Times New Roman"/>
+          <w:color w:val="000000"/>
+          <w:sz w:val="28"/>
+          <w:shd w:val="clear" w:color="auto" w:fill="FFFFFF"/>
+        </w:rPr>
+      </w:pPr>
+    </w:p>
+    <w:p>
+      <w:pPr>
+        <w:rPr>
+          <w:rFonts w:ascii="Times New Roman" w:hAnsi="Times New Roman" w:cs="Times New Roman"/>
+          <w:color w:val="000000"/>
+          <w:sz w:val="28"/>
+          <w:shd w:val="clear" w:color="auto" w:fill="FFFFFF"/>
+        </w:rPr>
+      </w:pPr>
+    </w:p>
+    <w:p>
+      <w:pPr>
+        <w:rPr>
+          <w:rFonts w:ascii="Times New Roman" w:hAnsi="Times New Roman" w:cs="Times New Roman"/>
+          <w:color w:val="000000"/>
+          <w:sz w:val="28"/>
+          <w:shd w:val="clear" w:color="auto" w:fill="FFFFFF"/>
+        </w:rPr>
+      </w:pPr>
       <w:r>
         <w:rPr>
           <w:rFonts w:ascii="Times New Roman" w:hAnsi="Times New Roman" w:cs="Times New Roman"/>
@@ -3223,6 +3523,16 @@
         </w:rPr>
         <w:t>(1+2+3)* *(1+2+..+10).</w:t>
       </w:r>
+    </w:p>
+    <w:p>
+      <w:pPr>
+        <w:rPr>
+          <w:rFonts w:ascii="Times New Roman" w:hAnsi="Times New Roman" w:cs="Times New Roman"/>
+          <w:color w:val="000000"/>
+          <w:sz w:val="28"/>
+          <w:shd w:val="clear" w:color="auto" w:fill="FFFFFF"/>
+        </w:rPr>
+      </w:pPr>
     </w:p>
     <w:p>
       <w:pPr>
@@ -3292,13 +3602,194 @@
           <w:shd w:val="clear" w:color="auto" w:fill="FFFFFF"/>
         </w:rPr>
       </w:pPr>
-      <w:r>
-        <w:rPr>
-          <w:rFonts w:ascii="Times New Roman" w:hAnsi="Times New Roman" w:cs="Times New Roman"/>
-          <w:color w:val="000000"/>
-          <w:sz w:val="28"/>
-          <w:shd w:val="clear" w:color="auto" w:fill="FFFFFF"/>
-        </w:rPr>
+    </w:p>
+    <w:p>
+      <w:pPr>
+        <w:rPr>
+          <w:rFonts w:ascii="Times New Roman" w:hAnsi="Times New Roman" w:cs="Times New Roman"/>
+          <w:color w:val="000000"/>
+          <w:sz w:val="28"/>
+          <w:shd w:val="clear" w:color="auto" w:fill="FFFFFF"/>
+        </w:rPr>
+      </w:pPr>
+    </w:p>
+    <w:p>
+      <w:pPr>
+        <w:rPr>
+          <w:rFonts w:ascii="Times New Roman" w:hAnsi="Times New Roman" w:cs="Times New Roman"/>
+          <w:color w:val="000000"/>
+          <w:sz w:val="28"/>
+          <w:shd w:val="clear" w:color="auto" w:fill="FFFFFF"/>
+        </w:rPr>
+      </w:pPr>
+    </w:p>
+    <w:p>
+      <w:pPr>
+        <w:rPr>
+          <w:rFonts w:ascii="Times New Roman" w:hAnsi="Times New Roman" w:cs="Times New Roman"/>
+          <w:color w:val="000000"/>
+          <w:sz w:val="28"/>
+          <w:shd w:val="clear" w:color="auto" w:fill="FFFFFF"/>
+        </w:rPr>
+      </w:pPr>
+    </w:p>
+    <w:p>
+      <w:pPr>
+        <w:rPr>
+          <w:rFonts w:ascii="Times New Roman" w:hAnsi="Times New Roman" w:cs="Times New Roman"/>
+          <w:color w:val="000000"/>
+          <w:sz w:val="28"/>
+          <w:shd w:val="clear" w:color="auto" w:fill="FFFFFF"/>
+        </w:rPr>
+      </w:pPr>
+    </w:p>
+    <w:p>
+      <w:pPr>
+        <w:rPr>
+          <w:rFonts w:ascii="Times New Roman" w:hAnsi="Times New Roman" w:cs="Times New Roman"/>
+          <w:color w:val="000000"/>
+          <w:sz w:val="28"/>
+          <w:shd w:val="clear" w:color="auto" w:fill="FFFFFF"/>
+        </w:rPr>
+      </w:pPr>
+    </w:p>
+    <w:p>
+      <w:pPr>
+        <w:rPr>
+          <w:rFonts w:ascii="Times New Roman" w:hAnsi="Times New Roman" w:cs="Times New Roman"/>
+          <w:color w:val="000000"/>
+          <w:sz w:val="28"/>
+          <w:shd w:val="clear" w:color="auto" w:fill="FFFFFF"/>
+        </w:rPr>
+      </w:pPr>
+    </w:p>
+    <w:p>
+      <w:pPr>
+        <w:rPr>
+          <w:rFonts w:ascii="Times New Roman" w:hAnsi="Times New Roman" w:cs="Times New Roman"/>
+          <w:color w:val="000000"/>
+          <w:sz w:val="28"/>
+          <w:shd w:val="clear" w:color="auto" w:fill="FFFFFF"/>
+        </w:rPr>
+      </w:pPr>
+    </w:p>
+    <w:p>
+      <w:pPr>
+        <w:rPr>
+          <w:rFonts w:ascii="Times New Roman" w:hAnsi="Times New Roman" w:cs="Times New Roman"/>
+          <w:color w:val="000000"/>
+          <w:sz w:val="28"/>
+          <w:shd w:val="clear" w:color="auto" w:fill="FFFFFF"/>
+        </w:rPr>
+      </w:pPr>
+    </w:p>
+    <w:p>
+      <w:pPr>
+        <w:rPr>
+          <w:rFonts w:ascii="Times New Roman" w:hAnsi="Times New Roman" w:cs="Times New Roman"/>
+          <w:color w:val="000000"/>
+          <w:sz w:val="28"/>
+          <w:shd w:val="clear" w:color="auto" w:fill="FFFFFF"/>
+        </w:rPr>
+      </w:pPr>
+    </w:p>
+    <w:p>
+      <w:pPr>
+        <w:rPr>
+          <w:rFonts w:ascii="Times New Roman" w:hAnsi="Times New Roman" w:cs="Times New Roman"/>
+          <w:color w:val="000000"/>
+          <w:sz w:val="28"/>
+          <w:shd w:val="clear" w:color="auto" w:fill="FFFFFF"/>
+        </w:rPr>
+      </w:pPr>
+    </w:p>
+    <w:p>
+      <w:pPr>
+        <w:rPr>
+          <w:rFonts w:ascii="Times New Roman" w:hAnsi="Times New Roman" w:cs="Times New Roman"/>
+          <w:color w:val="000000"/>
+          <w:sz w:val="28"/>
+          <w:shd w:val="clear" w:color="auto" w:fill="FFFFFF"/>
+        </w:rPr>
+      </w:pPr>
+    </w:p>
+    <w:p>
+      <w:pPr>
+        <w:rPr>
+          <w:rFonts w:ascii="Times New Roman" w:hAnsi="Times New Roman" w:cs="Times New Roman"/>
+          <w:color w:val="000000"/>
+          <w:sz w:val="28"/>
+          <w:shd w:val="clear" w:color="auto" w:fill="FFFFFF"/>
+        </w:rPr>
+      </w:pPr>
+    </w:p>
+    <w:p>
+      <w:pPr>
+        <w:rPr>
+          <w:rFonts w:ascii="Times New Roman" w:hAnsi="Times New Roman" w:cs="Times New Roman"/>
+          <w:color w:val="000000"/>
+          <w:sz w:val="28"/>
+          <w:shd w:val="clear" w:color="auto" w:fill="FFFFFF"/>
+        </w:rPr>
+      </w:pPr>
+    </w:p>
+    <w:p>
+      <w:pPr>
+        <w:rPr>
+          <w:rFonts w:ascii="Times New Roman" w:hAnsi="Times New Roman" w:cs="Times New Roman"/>
+          <w:color w:val="000000"/>
+          <w:sz w:val="28"/>
+          <w:shd w:val="clear" w:color="auto" w:fill="FFFFFF"/>
+        </w:rPr>
+      </w:pPr>
+    </w:p>
+    <w:p>
+      <w:pPr>
+        <w:rPr>
+          <w:rFonts w:ascii="Times New Roman" w:hAnsi="Times New Roman" w:cs="Times New Roman"/>
+          <w:color w:val="000000"/>
+          <w:sz w:val="28"/>
+          <w:shd w:val="clear" w:color="auto" w:fill="FFFFFF"/>
+        </w:rPr>
+      </w:pPr>
+    </w:p>
+    <w:p>
+      <w:pPr>
+        <w:rPr>
+          <w:rFonts w:ascii="Times New Roman" w:hAnsi="Times New Roman" w:cs="Times New Roman"/>
+          <w:color w:val="000000"/>
+          <w:sz w:val="28"/>
+          <w:shd w:val="clear" w:color="auto" w:fill="FFFFFF"/>
+        </w:rPr>
+      </w:pPr>
+    </w:p>
+    <w:p>
+      <w:pPr>
+        <w:rPr>
+          <w:rFonts w:ascii="Times New Roman" w:hAnsi="Times New Roman" w:cs="Times New Roman"/>
+          <w:color w:val="000000"/>
+          <w:sz w:val="28"/>
+          <w:shd w:val="clear" w:color="auto" w:fill="FFFFFF"/>
+        </w:rPr>
+      </w:pPr>
+    </w:p>
+    <w:p>
+      <w:pPr>
+        <w:rPr>
+          <w:rFonts w:ascii="Times New Roman" w:hAnsi="Times New Roman" w:cs="Times New Roman"/>
+          <w:color w:val="000000"/>
+          <w:sz w:val="28"/>
+          <w:shd w:val="clear" w:color="auto" w:fill="FFFFFF"/>
+        </w:rPr>
+      </w:pPr>
+      <w:r>
+        <w:rPr>
+          <w:rFonts w:ascii="Times New Roman" w:hAnsi="Times New Roman" w:cs="Times New Roman"/>
+          <w:color w:val="000000"/>
+          <w:sz w:val="28"/>
+          <w:shd w:val="clear" w:color="auto" w:fill="FFFFFF"/>
+        </w:rPr>
+        <w:lastRenderedPageBreak/>
         <w:t>4.Организовать беспрерывный ввод чисел с клавиатуры, пока</w:t>
       </w:r>
       <w:r>
@@ -3335,6 +3826,16 @@
         </w:rPr>
         <w:t>чисел, которые были введены их общую сумму и среднее арифметическое.</w:t>
       </w:r>
+    </w:p>
+    <w:p>
+      <w:pPr>
+        <w:rPr>
+          <w:rFonts w:ascii="Times New Roman" w:hAnsi="Times New Roman" w:cs="Times New Roman"/>
+          <w:color w:val="000000"/>
+          <w:sz w:val="28"/>
+          <w:shd w:val="clear" w:color="auto" w:fill="FFFFFF"/>
+        </w:rPr>
+      </w:pPr>
     </w:p>
     <w:p>
       <w:pPr>
@@ -3430,8 +3931,6 @@
           <w:shd w:val="clear" w:color="auto" w:fill="FFFFFF"/>
         </w:rPr>
       </w:pPr>
-      <w:bookmarkStart w:id="2" w:name="_GoBack"/>
-      <w:bookmarkEnd w:id="2"/>
     </w:p>
     <w:p>
       <w:pPr>
@@ -3487,34 +3986,115 @@
           <w:shd w:val="clear" w:color="auto" w:fill="FFFFFF"/>
         </w:rPr>
       </w:pPr>
-      <w:r>
-        <w:rPr>
-          <w:rFonts w:ascii="Times New Roman" w:hAnsi="Times New Roman" w:cs="Times New Roman"/>
-          <w:color w:val="000000"/>
-          <w:sz w:val="28"/>
-          <w:shd w:val="clear" w:color="auto" w:fill="FFFFFF"/>
-        </w:rPr>
-        <w:lastRenderedPageBreak/>
-        <w:t>5. Нарисовать равнобедренный треугольник и равнобедренную трапецию из символов *. Высот</w:t>
-      </w:r>
-      <w:r>
-        <w:rPr>
-          <w:rFonts w:ascii="Times New Roman" w:hAnsi="Times New Roman" w:cs="Times New Roman"/>
-          <w:color w:val="000000"/>
-          <w:sz w:val="28"/>
-          <w:shd w:val="clear" w:color="auto" w:fill="FFFFFF"/>
-        </w:rPr>
-        <w:t xml:space="preserve">у </w:t>
-      </w:r>
-      <w:r>
-        <w:rPr>
-          <w:rFonts w:ascii="Times New Roman" w:hAnsi="Times New Roman" w:cs="Times New Roman"/>
-          <w:color w:val="000000"/>
-          <w:sz w:val="28"/>
-          <w:shd w:val="clear" w:color="auto" w:fill="FFFFFF"/>
-        </w:rPr>
-        <w:t>выбирает пользователь.</w:t>
-      </w:r>
+    </w:p>
+    <w:p>
+      <w:pPr>
+        <w:rPr>
+          <w:rFonts w:ascii="Times New Roman" w:hAnsi="Times New Roman" w:cs="Times New Roman"/>
+          <w:color w:val="000000"/>
+          <w:sz w:val="28"/>
+          <w:shd w:val="clear" w:color="auto" w:fill="FFFFFF"/>
+        </w:rPr>
+      </w:pPr>
+    </w:p>
+    <w:p>
+      <w:pPr>
+        <w:rPr>
+          <w:rFonts w:ascii="Times New Roman" w:hAnsi="Times New Roman" w:cs="Times New Roman"/>
+          <w:color w:val="000000"/>
+          <w:sz w:val="28"/>
+          <w:shd w:val="clear" w:color="auto" w:fill="FFFFFF"/>
+        </w:rPr>
+      </w:pPr>
+    </w:p>
+    <w:p>
+      <w:pPr>
+        <w:rPr>
+          <w:rFonts w:ascii="Times New Roman" w:hAnsi="Times New Roman" w:cs="Times New Roman"/>
+          <w:color w:val="000000"/>
+          <w:sz w:val="28"/>
+          <w:shd w:val="clear" w:color="auto" w:fill="FFFFFF"/>
+        </w:rPr>
+      </w:pPr>
+    </w:p>
+    <w:p>
+      <w:pPr>
+        <w:rPr>
+          <w:rFonts w:ascii="Times New Roman" w:hAnsi="Times New Roman" w:cs="Times New Roman"/>
+          <w:color w:val="000000"/>
+          <w:sz w:val="28"/>
+          <w:shd w:val="clear" w:color="auto" w:fill="FFFFFF"/>
+        </w:rPr>
+      </w:pPr>
+    </w:p>
+    <w:p>
+      <w:pPr>
+        <w:rPr>
+          <w:rFonts w:ascii="Times New Roman" w:hAnsi="Times New Roman" w:cs="Times New Roman"/>
+          <w:color w:val="000000"/>
+          <w:sz w:val="28"/>
+          <w:shd w:val="clear" w:color="auto" w:fill="FFFFFF"/>
+        </w:rPr>
+      </w:pPr>
+    </w:p>
+    <w:p>
+      <w:pPr>
+        <w:rPr>
+          <w:rFonts w:ascii="Times New Roman" w:hAnsi="Times New Roman" w:cs="Times New Roman"/>
+          <w:color w:val="000000"/>
+          <w:sz w:val="28"/>
+          <w:shd w:val="clear" w:color="auto" w:fill="FFFFFF"/>
+        </w:rPr>
+      </w:pPr>
+    </w:p>
+    <w:p>
+      <w:pPr>
+        <w:rPr>
+          <w:rFonts w:ascii="Times New Roman" w:hAnsi="Times New Roman" w:cs="Times New Roman"/>
+          <w:color w:val="000000"/>
+          <w:sz w:val="28"/>
+          <w:shd w:val="clear" w:color="auto" w:fill="FFFFFF"/>
+        </w:rPr>
+      </w:pPr>
+    </w:p>
+    <w:p>
+      <w:pPr>
+        <w:rPr>
+          <w:rFonts w:ascii="Times New Roman" w:hAnsi="Times New Roman" w:cs="Times New Roman"/>
+          <w:color w:val="000000"/>
+          <w:sz w:val="28"/>
+          <w:shd w:val="clear" w:color="auto" w:fill="FFFFFF"/>
+        </w:rPr>
+      </w:pPr>
+    </w:p>
+    <w:p>
+      <w:pPr>
+        <w:rPr>
+          <w:rFonts w:ascii="Times New Roman" w:hAnsi="Times New Roman" w:cs="Times New Roman"/>
+          <w:color w:val="000000"/>
+          <w:sz w:val="28"/>
+          <w:shd w:val="clear" w:color="auto" w:fill="FFFFFF"/>
+        </w:rPr>
+      </w:pPr>
+      <w:r>
+        <w:rPr>
+          <w:rFonts w:ascii="Times New Roman" w:hAnsi="Times New Roman" w:cs="Times New Roman"/>
+          <w:color w:val="000000"/>
+          <w:sz w:val="28"/>
+          <w:shd w:val="clear" w:color="auto" w:fill="FFFFFF"/>
+        </w:rPr>
+        <w:t>5. Нарисовать равнобедренный треугольник и равнобедренную трапецию из символов *. Высоту выбирает пользователь.</w:t>
+      </w:r>
+    </w:p>
+    <w:p>
+      <w:pPr>
+        <w:rPr>
+          <w:rFonts w:ascii="Times New Roman" w:hAnsi="Times New Roman" w:cs="Times New Roman"/>
+          <w:color w:val="000000"/>
+          <w:sz w:val="28"/>
+          <w:shd w:val="clear" w:color="auto" w:fill="FFFFFF"/>
+        </w:rPr>
+      </w:pPr>
     </w:p>
     <w:p>
       <w:pPr>
@@ -3676,8 +4256,100 @@
       </w:pPr>
     </w:lvl>
   </w:abstractNum>
+  <w:abstractNum w:abstractNumId="1" w15:restartNumberingAfterBreak="0">
+    <w:nsid w:val="7ADC29F4"/>
+    <w:multiLevelType w:val="hybridMultilevel"/>
+    <w:tmpl w:val="4A482A68"/>
+    <w:lvl w:ilvl="0" w:tplc="21643D9E">
+      <w:start w:val="1"/>
+      <w:numFmt w:val="decimal"/>
+      <w:lvlText w:val="%1."/>
+      <w:lvlJc w:val="left"/>
+      <w:pPr>
+        <w:ind w:left="1080" w:hanging="360"/>
+      </w:pPr>
+      <w:rPr>
+        <w:rFonts w:hint="default"/>
+      </w:rPr>
+    </w:lvl>
+    <w:lvl w:ilvl="1" w:tplc="04190019" w:tentative="1">
+      <w:start w:val="1"/>
+      <w:numFmt w:val="lowerLetter"/>
+      <w:lvlText w:val="%2."/>
+      <w:lvlJc w:val="left"/>
+      <w:pPr>
+        <w:ind w:left="1800" w:hanging="360"/>
+      </w:pPr>
+    </w:lvl>
+    <w:lvl w:ilvl="2" w:tplc="0419001B" w:tentative="1">
+      <w:start w:val="1"/>
+      <w:numFmt w:val="lowerRoman"/>
+      <w:lvlText w:val="%3."/>
+      <w:lvlJc w:val="right"/>
+      <w:pPr>
+        <w:ind w:left="2520" w:hanging="180"/>
+      </w:pPr>
+    </w:lvl>
+    <w:lvl w:ilvl="3" w:tplc="0419000F" w:tentative="1">
+      <w:start w:val="1"/>
+      <w:numFmt w:val="decimal"/>
+      <w:lvlText w:val="%4."/>
+      <w:lvlJc w:val="left"/>
+      <w:pPr>
+        <w:ind w:left="3240" w:hanging="360"/>
+      </w:pPr>
+    </w:lvl>
+    <w:lvl w:ilvl="4" w:tplc="04190019" w:tentative="1">
+      <w:start w:val="1"/>
+      <w:numFmt w:val="lowerLetter"/>
+      <w:lvlText w:val="%5."/>
+      <w:lvlJc w:val="left"/>
+      <w:pPr>
+        <w:ind w:left="3960" w:hanging="360"/>
+      </w:pPr>
+    </w:lvl>
+    <w:lvl w:ilvl="5" w:tplc="0419001B" w:tentative="1">
+      <w:start w:val="1"/>
+      <w:numFmt w:val="lowerRoman"/>
+      <w:lvlText w:val="%6."/>
+      <w:lvlJc w:val="right"/>
+      <w:pPr>
+        <w:ind w:left="4680" w:hanging="180"/>
+      </w:pPr>
+    </w:lvl>
+    <w:lvl w:ilvl="6" w:tplc="0419000F" w:tentative="1">
+      <w:start w:val="1"/>
+      <w:numFmt w:val="decimal"/>
+      <w:lvlText w:val="%7."/>
+      <w:lvlJc w:val="left"/>
+      <w:pPr>
+        <w:ind w:left="5400" w:hanging="360"/>
+      </w:pPr>
+    </w:lvl>
+    <w:lvl w:ilvl="7" w:tplc="04190019" w:tentative="1">
+      <w:start w:val="1"/>
+      <w:numFmt w:val="lowerLetter"/>
+      <w:lvlText w:val="%8."/>
+      <w:lvlJc w:val="left"/>
+      <w:pPr>
+        <w:ind w:left="6120" w:hanging="360"/>
+      </w:pPr>
+    </w:lvl>
+    <w:lvl w:ilvl="8" w:tplc="0419001B" w:tentative="1">
+      <w:start w:val="1"/>
+      <w:numFmt w:val="lowerRoman"/>
+      <w:lvlText w:val="%9."/>
+      <w:lvlJc w:val="right"/>
+      <w:pPr>
+        <w:ind w:left="6840" w:hanging="180"/>
+      </w:pPr>
+    </w:lvl>
+  </w:abstractNum>
   <w:num w:numId="1">
     <w:abstractNumId w:val="0"/>
+  </w:num>
+  <w:num w:numId="2">
+    <w:abstractNumId w:val="1"/>
   </w:num>
 </w:numbering>
 </file>

--- a/Эрмиш Егор отчет 25.10.23.docx
+++ b/Эрмиш Егор отчет 25.10.23.docx
@@ -133,7 +133,7 @@
               </wp:anchor>
             </w:drawing>
           </mc:Choice>
-          <mc:Fallback xmlns:cx1="http://schemas.microsoft.com/office/drawing/2015/9/8/chartex" xmlns:cx2="http://schemas.microsoft.com/office/drawing/2015/10/21/chartex" xmlns:cx3="http://schemas.microsoft.com/office/drawing/2016/5/9/chartex" xmlns:cx4="http://schemas.microsoft.com/office/drawing/2016/5/10/chartex" xmlns:cx5="http://schemas.microsoft.com/office/drawing/2016/5/11/chartex" xmlns:cx6="http://schemas.microsoft.com/office/drawing/2016/5/12/chartex" xmlns:cx7="http://schemas.microsoft.com/office/drawing/2016/5/13/chartex" xmlns:cx8="http://schemas.microsoft.com/office/drawing/2016/5/14/chartex" xmlns:aink="http://schemas.microsoft.com/office/drawing/2016/ink" xmlns:am3d="http://schemas.microsoft.com/office/drawing/2017/model3d" xmlns:w16cex="http://schemas.microsoft.com/office/word/2018/wordml/cex" xmlns:w16cid="http://schemas.microsoft.com/office/word/2016/wordml/cid" xmlns:w16="http://schemas.microsoft.com/office/word/2018/wordml" xmlns:w16sdtdh="http://schemas.microsoft.com/office/word/2020/wordml/sdtdatahash">
+          <mc:Fallback xmlns:w16sdtdh="http://schemas.microsoft.com/office/word/2020/wordml/sdtdatahash" xmlns:w16="http://schemas.microsoft.com/office/word/2018/wordml" xmlns:w16cid="http://schemas.microsoft.com/office/word/2016/wordml/cid" xmlns:w16cex="http://schemas.microsoft.com/office/word/2018/wordml/cex" xmlns:am3d="http://schemas.microsoft.com/office/drawing/2017/model3d" xmlns:aink="http://schemas.microsoft.com/office/drawing/2016/ink" xmlns:cx8="http://schemas.microsoft.com/office/drawing/2016/5/14/chartex" xmlns:cx7="http://schemas.microsoft.com/office/drawing/2016/5/13/chartex" xmlns:cx6="http://schemas.microsoft.com/office/drawing/2016/5/12/chartex" xmlns:cx5="http://schemas.microsoft.com/office/drawing/2016/5/11/chartex" xmlns:cx4="http://schemas.microsoft.com/office/drawing/2016/5/10/chartex" xmlns:cx3="http://schemas.microsoft.com/office/drawing/2016/5/9/chartex" xmlns:cx2="http://schemas.microsoft.com/office/drawing/2015/10/21/chartex" xmlns:cx1="http://schemas.microsoft.com/office/drawing/2015/9/8/chartex">
             <w:pict>
               <v:shape w14:anchorId="2D7B187A" id="Полилиния 15" o:spid="_x0000_s1026" style="position:absolute;margin-left:50.85pt;margin-top:59.5pt;width:.7pt;height:.1pt;z-index:-251657216;visibility:visible;mso-wrap-style:square;mso-width-percent:0;mso-height-percent:0;mso-wrap-distance-left:9pt;mso-wrap-distance-top:0;mso-wrap-distance-right:9pt;mso-wrap-distance-bottom:0;mso-position-horizontal:absolute;mso-position-horizontal-relative:text;mso-position-vertical:absolute;mso-position-vertical-relative:text;mso-width-percent:0;mso-height-percent:0;mso-width-relative:page;mso-height-relative:page;v-text-anchor:top" coordsize="14,2" o:gfxdata="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" o:allowincell="f" path="m,l,2r14,l14,,,xe" fillcolor="black">
                 <v:path o:connecttype="custom" o:connectlocs="0,755650;0,756920;8890,756920;8890,755650" o:connectangles="0,0,0,0"/>
@@ -257,7 +257,7 @@
               </wp:anchor>
             </w:drawing>
           </mc:Choice>
-          <mc:Fallback xmlns:cx1="http://schemas.microsoft.com/office/drawing/2015/9/8/chartex" xmlns:cx2="http://schemas.microsoft.com/office/drawing/2015/10/21/chartex" xmlns:cx3="http://schemas.microsoft.com/office/drawing/2016/5/9/chartex" xmlns:cx4="http://schemas.microsoft.com/office/drawing/2016/5/10/chartex" xmlns:cx5="http://schemas.microsoft.com/office/drawing/2016/5/11/chartex" xmlns:cx6="http://schemas.microsoft.com/office/drawing/2016/5/12/chartex" xmlns:cx7="http://schemas.microsoft.com/office/drawing/2016/5/13/chartex" xmlns:cx8="http://schemas.microsoft.com/office/drawing/2016/5/14/chartex" xmlns:aink="http://schemas.microsoft.com/office/drawing/2016/ink" xmlns:am3d="http://schemas.microsoft.com/office/drawing/2017/model3d" xmlns:w16cex="http://schemas.microsoft.com/office/word/2018/wordml/cex" xmlns:w16cid="http://schemas.microsoft.com/office/word/2016/wordml/cid" xmlns:w16="http://schemas.microsoft.com/office/word/2018/wordml" xmlns:w16sdtdh="http://schemas.microsoft.com/office/word/2020/wordml/sdtdatahash">
+          <mc:Fallback xmlns:w16sdtdh="http://schemas.microsoft.com/office/word/2020/wordml/sdtdatahash" xmlns:w16="http://schemas.microsoft.com/office/word/2018/wordml" xmlns:w16cid="http://schemas.microsoft.com/office/word/2016/wordml/cid" xmlns:w16cex="http://schemas.microsoft.com/office/word/2018/wordml/cex" xmlns:am3d="http://schemas.microsoft.com/office/drawing/2017/model3d" xmlns:aink="http://schemas.microsoft.com/office/drawing/2016/ink" xmlns:cx8="http://schemas.microsoft.com/office/drawing/2016/5/14/chartex" xmlns:cx7="http://schemas.microsoft.com/office/drawing/2016/5/13/chartex" xmlns:cx6="http://schemas.microsoft.com/office/drawing/2016/5/12/chartex" xmlns:cx5="http://schemas.microsoft.com/office/drawing/2016/5/11/chartex" xmlns:cx4="http://schemas.microsoft.com/office/drawing/2016/5/10/chartex" xmlns:cx3="http://schemas.microsoft.com/office/drawing/2016/5/9/chartex" xmlns:cx2="http://schemas.microsoft.com/office/drawing/2015/10/21/chartex" xmlns:cx1="http://schemas.microsoft.com/office/drawing/2015/9/8/chartex">
             <w:pict>
               <v:shape w14:anchorId="5D9A4018" id="Полилиния 14" o:spid="_x0000_s1026" style="position:absolute;margin-left:50.85pt;margin-top:56.6pt;width:.7pt;height:.75pt;z-index:-251656192;visibility:visible;mso-wrap-style:square;mso-width-percent:0;mso-height-percent:0;mso-wrap-distance-left:9pt;mso-wrap-distance-top:0;mso-wrap-distance-right:9pt;mso-wrap-distance-bottom:0;mso-position-horizontal:absolute;mso-position-horizontal-relative:text;mso-position-vertical:absolute;mso-position-vertical-relative:text;mso-width-percent:0;mso-height-percent:0;mso-width-relative:page;mso-height-relative:page;v-text-anchor:top" coordsize="14,15" o:gfxdata="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" o:allowincell="f" path="m,l,15r14,l14,,,xe" fillcolor="silver" strokecolor="silver">
                 <v:path o:connecttype="custom" o:connectlocs="0,718820;0,728345;8890,728345;8890,718820" o:connectangles="0,0,0,0"/>
@@ -381,7 +381,7 @@
               </wp:anchor>
             </w:drawing>
           </mc:Choice>
-          <mc:Fallback xmlns:cx1="http://schemas.microsoft.com/office/drawing/2015/9/8/chartex" xmlns:cx2="http://schemas.microsoft.com/office/drawing/2015/10/21/chartex" xmlns:cx3="http://schemas.microsoft.com/office/drawing/2016/5/9/chartex" xmlns:cx4="http://schemas.microsoft.com/office/drawing/2016/5/10/chartex" xmlns:cx5="http://schemas.microsoft.com/office/drawing/2016/5/11/chartex" xmlns:cx6="http://schemas.microsoft.com/office/drawing/2016/5/12/chartex" xmlns:cx7="http://schemas.microsoft.com/office/drawing/2016/5/13/chartex" xmlns:cx8="http://schemas.microsoft.com/office/drawing/2016/5/14/chartex" xmlns:aink="http://schemas.microsoft.com/office/drawing/2016/ink" xmlns:am3d="http://schemas.microsoft.com/office/drawing/2017/model3d" xmlns:w16cex="http://schemas.microsoft.com/office/word/2018/wordml/cex" xmlns:w16cid="http://schemas.microsoft.com/office/word/2016/wordml/cid" xmlns:w16="http://schemas.microsoft.com/office/word/2018/wordml" xmlns:w16sdtdh="http://schemas.microsoft.com/office/word/2020/wordml/sdtdatahash">
+          <mc:Fallback xmlns:w16sdtdh="http://schemas.microsoft.com/office/word/2020/wordml/sdtdatahash" xmlns:w16="http://schemas.microsoft.com/office/word/2018/wordml" xmlns:w16cid="http://schemas.microsoft.com/office/word/2016/wordml/cid" xmlns:w16cex="http://schemas.microsoft.com/office/word/2018/wordml/cex" xmlns:am3d="http://schemas.microsoft.com/office/drawing/2017/model3d" xmlns:aink="http://schemas.microsoft.com/office/drawing/2016/ink" xmlns:cx8="http://schemas.microsoft.com/office/drawing/2016/5/14/chartex" xmlns:cx7="http://schemas.microsoft.com/office/drawing/2016/5/13/chartex" xmlns:cx6="http://schemas.microsoft.com/office/drawing/2016/5/12/chartex" xmlns:cx5="http://schemas.microsoft.com/office/drawing/2016/5/11/chartex" xmlns:cx4="http://schemas.microsoft.com/office/drawing/2016/5/10/chartex" xmlns:cx3="http://schemas.microsoft.com/office/drawing/2016/5/9/chartex" xmlns:cx2="http://schemas.microsoft.com/office/drawing/2015/10/21/chartex" xmlns:cx1="http://schemas.microsoft.com/office/drawing/2015/9/8/chartex">
             <w:pict>
               <v:shape w14:anchorId="0144D80A" id="Полилиния 13" o:spid="_x0000_s1026" style="position:absolute;margin-left:50.85pt;margin-top:57.35pt;width:.7pt;height:1.45pt;z-index:-251655168;visibility:visible;mso-wrap-style:square;mso-width-percent:0;mso-height-percent:0;mso-wrap-distance-left:9pt;mso-wrap-distance-top:0;mso-wrap-distance-right:9pt;mso-wrap-distance-bottom:0;mso-position-horizontal:absolute;mso-position-horizontal-relative:text;mso-position-vertical:absolute;mso-position-vertical-relative:text;mso-width-percent:0;mso-height-percent:0;mso-width-relative:page;mso-height-relative:page;v-text-anchor:top" coordsize="14,29" o:gfxdata="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" o:allowincell="f" path="m,l,29r14,l14,,,xe" fillcolor="#5f5f5f" strokecolor="#5f5f5f">
                 <v:path o:connecttype="custom" o:connectlocs="0,728345;0,746760;8890,746760;8890,728345" o:connectangles="0,0,0,0"/>
@@ -505,7 +505,7 @@
               </wp:anchor>
             </w:drawing>
           </mc:Choice>
-          <mc:Fallback xmlns:cx1="http://schemas.microsoft.com/office/drawing/2015/9/8/chartex" xmlns:cx2="http://schemas.microsoft.com/office/drawing/2015/10/21/chartex" xmlns:cx3="http://schemas.microsoft.com/office/drawing/2016/5/9/chartex" xmlns:cx4="http://schemas.microsoft.com/office/drawing/2016/5/10/chartex" xmlns:cx5="http://schemas.microsoft.com/office/drawing/2016/5/11/chartex" xmlns:cx6="http://schemas.microsoft.com/office/drawing/2016/5/12/chartex" xmlns:cx7="http://schemas.microsoft.com/office/drawing/2016/5/13/chartex" xmlns:cx8="http://schemas.microsoft.com/office/drawing/2016/5/14/chartex" xmlns:aink="http://schemas.microsoft.com/office/drawing/2016/ink" xmlns:am3d="http://schemas.microsoft.com/office/drawing/2017/model3d" xmlns:w16cex="http://schemas.microsoft.com/office/word/2018/wordml/cex" xmlns:w16cid="http://schemas.microsoft.com/office/word/2016/wordml/cid" xmlns:w16="http://schemas.microsoft.com/office/word/2018/wordml" xmlns:w16sdtdh="http://schemas.microsoft.com/office/word/2020/wordml/sdtdatahash">
+          <mc:Fallback xmlns:w16sdtdh="http://schemas.microsoft.com/office/word/2020/wordml/sdtdatahash" xmlns:w16="http://schemas.microsoft.com/office/word/2018/wordml" xmlns:w16cid="http://schemas.microsoft.com/office/word/2016/wordml/cid" xmlns:w16cex="http://schemas.microsoft.com/office/word/2018/wordml/cex" xmlns:am3d="http://schemas.microsoft.com/office/drawing/2017/model3d" xmlns:aink="http://schemas.microsoft.com/office/drawing/2016/ink" xmlns:cx8="http://schemas.microsoft.com/office/drawing/2016/5/14/chartex" xmlns:cx7="http://schemas.microsoft.com/office/drawing/2016/5/13/chartex" xmlns:cx6="http://schemas.microsoft.com/office/drawing/2016/5/12/chartex" xmlns:cx5="http://schemas.microsoft.com/office/drawing/2016/5/11/chartex" xmlns:cx4="http://schemas.microsoft.com/office/drawing/2016/5/10/chartex" xmlns:cx3="http://schemas.microsoft.com/office/drawing/2016/5/9/chartex" xmlns:cx2="http://schemas.microsoft.com/office/drawing/2015/10/21/chartex" xmlns:cx1="http://schemas.microsoft.com/office/drawing/2015/9/8/chartex">
             <w:pict>
               <v:shape w14:anchorId="4E5EBF6D" id="Полилиния 12" o:spid="_x0000_s1026" style="position:absolute;margin-left:50.85pt;margin-top:58.8pt;width:.7pt;height:.7pt;z-index:-251654144;visibility:visible;mso-wrap-style:square;mso-width-percent:0;mso-height-percent:0;mso-wrap-distance-left:9pt;mso-wrap-distance-top:0;mso-wrap-distance-right:9pt;mso-wrap-distance-bottom:0;mso-position-horizontal:absolute;mso-position-horizontal-relative:text;mso-position-vertical:absolute;mso-position-vertical-relative:text;mso-width-percent:0;mso-height-percent:0;mso-width-relative:page;mso-height-relative:page;v-text-anchor:top" coordsize="14,14" o:gfxdata="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" o:allowincell="f" path="m,l,14r14,l14,,,xe" fillcolor="black">
                 <v:path o:connecttype="custom" o:connectlocs="0,746760;0,755650;8890,755650;8890,746760" o:connectangles="0,0,0,0"/>
@@ -629,7 +629,7 @@
               </wp:anchor>
             </w:drawing>
           </mc:Choice>
-          <mc:Fallback xmlns:cx1="http://schemas.microsoft.com/office/drawing/2015/9/8/chartex" xmlns:cx2="http://schemas.microsoft.com/office/drawing/2015/10/21/chartex" xmlns:cx3="http://schemas.microsoft.com/office/drawing/2016/5/9/chartex" xmlns:cx4="http://schemas.microsoft.com/office/drawing/2016/5/10/chartex" xmlns:cx5="http://schemas.microsoft.com/office/drawing/2016/5/11/chartex" xmlns:cx6="http://schemas.microsoft.com/office/drawing/2016/5/12/chartex" xmlns:cx7="http://schemas.microsoft.com/office/drawing/2016/5/13/chartex" xmlns:cx8="http://schemas.microsoft.com/office/drawing/2016/5/14/chartex" xmlns:aink="http://schemas.microsoft.com/office/drawing/2016/ink" xmlns:am3d="http://schemas.microsoft.com/office/drawing/2017/model3d" xmlns:w16cex="http://schemas.microsoft.com/office/word/2018/wordml/cex" xmlns:w16cid="http://schemas.microsoft.com/office/word/2016/wordml/cid" xmlns:w16="http://schemas.microsoft.com/office/word/2018/wordml" xmlns:w16sdtdh="http://schemas.microsoft.com/office/word/2020/wordml/sdtdatahash">
+          <mc:Fallback xmlns:w16sdtdh="http://schemas.microsoft.com/office/word/2020/wordml/sdtdatahash" xmlns:w16="http://schemas.microsoft.com/office/word/2018/wordml" xmlns:w16cid="http://schemas.microsoft.com/office/word/2016/wordml/cid" xmlns:w16cex="http://schemas.microsoft.com/office/word/2018/wordml/cex" xmlns:am3d="http://schemas.microsoft.com/office/drawing/2017/model3d" xmlns:aink="http://schemas.microsoft.com/office/drawing/2016/ink" xmlns:cx8="http://schemas.microsoft.com/office/drawing/2016/5/14/chartex" xmlns:cx7="http://schemas.microsoft.com/office/drawing/2016/5/13/chartex" xmlns:cx6="http://schemas.microsoft.com/office/drawing/2016/5/12/chartex" xmlns:cx5="http://schemas.microsoft.com/office/drawing/2016/5/11/chartex" xmlns:cx4="http://schemas.microsoft.com/office/drawing/2016/5/10/chartex" xmlns:cx3="http://schemas.microsoft.com/office/drawing/2016/5/9/chartex" xmlns:cx2="http://schemas.microsoft.com/office/drawing/2015/10/21/chartex" xmlns:cx1="http://schemas.microsoft.com/office/drawing/2015/9/8/chartex">
             <w:pict>
               <v:shape w14:anchorId="71E2A1AB" id="Полилиния 11" o:spid="_x0000_s1026" style="position:absolute;margin-left:573.1pt;margin-top:56.6pt;width:.7pt;height:3pt;z-index:-251653120;visibility:visible;mso-wrap-style:square;mso-width-percent:0;mso-height-percent:0;mso-wrap-distance-left:9pt;mso-wrap-distance-top:0;mso-wrap-distance-right:9pt;mso-wrap-distance-bottom:0;mso-position-horizontal:absolute;mso-position-horizontal-relative:text;mso-position-vertical:absolute;mso-position-vertical-relative:text;mso-width-percent:0;mso-height-percent:0;mso-width-relative:page;mso-height-relative:page;v-text-anchor:top" coordsize="14,60" o:gfxdata="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" o:allowincell="f" path="m,l,60r14,l14,,,xe" fillcolor="black">
                 <v:path o:connecttype="custom" o:connectlocs="0,718820;0,756920;8890,756920;8890,718820" o:connectangles="0,0,0,0"/>
@@ -753,7 +753,7 @@
               </wp:anchor>
             </w:drawing>
           </mc:Choice>
-          <mc:Fallback xmlns:cx1="http://schemas.microsoft.com/office/drawing/2015/9/8/chartex" xmlns:cx2="http://schemas.microsoft.com/office/drawing/2015/10/21/chartex" xmlns:cx3="http://schemas.microsoft.com/office/drawing/2016/5/9/chartex" xmlns:cx4="http://schemas.microsoft.com/office/drawing/2016/5/10/chartex" xmlns:cx5="http://schemas.microsoft.com/office/drawing/2016/5/11/chartex" xmlns:cx6="http://schemas.microsoft.com/office/drawing/2016/5/12/chartex" xmlns:cx7="http://schemas.microsoft.com/office/drawing/2016/5/13/chartex" xmlns:cx8="http://schemas.microsoft.com/office/drawing/2016/5/14/chartex" xmlns:aink="http://schemas.microsoft.com/office/drawing/2016/ink" xmlns:am3d="http://schemas.microsoft.com/office/drawing/2017/model3d" xmlns:w16cex="http://schemas.microsoft.com/office/word/2018/wordml/cex" xmlns:w16cid="http://schemas.microsoft.com/office/word/2016/wordml/cid" xmlns:w16="http://schemas.microsoft.com/office/word/2018/wordml" xmlns:w16sdtdh="http://schemas.microsoft.com/office/word/2020/wordml/sdtdatahash">
+          <mc:Fallback xmlns:w16sdtdh="http://schemas.microsoft.com/office/word/2020/wordml/sdtdatahash" xmlns:w16="http://schemas.microsoft.com/office/word/2018/wordml" xmlns:w16cid="http://schemas.microsoft.com/office/word/2016/wordml/cid" xmlns:w16cex="http://schemas.microsoft.com/office/word/2018/wordml/cex" xmlns:am3d="http://schemas.microsoft.com/office/drawing/2017/model3d" xmlns:aink="http://schemas.microsoft.com/office/drawing/2016/ink" xmlns:cx8="http://schemas.microsoft.com/office/drawing/2016/5/14/chartex" xmlns:cx7="http://schemas.microsoft.com/office/drawing/2016/5/13/chartex" xmlns:cx6="http://schemas.microsoft.com/office/drawing/2016/5/12/chartex" xmlns:cx5="http://schemas.microsoft.com/office/drawing/2016/5/11/chartex" xmlns:cx4="http://schemas.microsoft.com/office/drawing/2016/5/10/chartex" xmlns:cx3="http://schemas.microsoft.com/office/drawing/2016/5/9/chartex" xmlns:cx2="http://schemas.microsoft.com/office/drawing/2015/10/21/chartex" xmlns:cx1="http://schemas.microsoft.com/office/drawing/2015/9/8/chartex">
             <w:pict>
               <v:shape w14:anchorId="2FC46FBB" id="Полилиния 10" o:spid="_x0000_s1026" style="position:absolute;margin-left:570.95pt;margin-top:56.6pt;width:2.85pt;height:.75pt;z-index:-251652096;visibility:visible;mso-wrap-style:square;mso-width-percent:0;mso-height-percent:0;mso-wrap-distance-left:9pt;mso-wrap-distance-top:0;mso-wrap-distance-right:9pt;mso-wrap-distance-bottom:0;mso-position-horizontal:absolute;mso-position-horizontal-relative:text;mso-position-vertical:absolute;mso-position-vertical-relative:text;mso-width-percent:0;mso-height-percent:0;mso-width-relative:page;mso-height-relative:page;v-text-anchor:top" coordsize="57,15" o:gfxdata="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" o:allowincell="f" path="m,l,15r57,l57,,,xe" fillcolor="silver" strokecolor="silver">
                 <v:path o:connecttype="custom" o:connectlocs="0,718820;0,728345;36195,728345;36195,718820" o:connectangles="0,0,0,0"/>
@@ -877,7 +877,7 @@
               </wp:anchor>
             </w:drawing>
           </mc:Choice>
-          <mc:Fallback xmlns:cx1="http://schemas.microsoft.com/office/drawing/2015/9/8/chartex" xmlns:cx2="http://schemas.microsoft.com/office/drawing/2015/10/21/chartex" xmlns:cx3="http://schemas.microsoft.com/office/drawing/2016/5/9/chartex" xmlns:cx4="http://schemas.microsoft.com/office/drawing/2016/5/10/chartex" xmlns:cx5="http://schemas.microsoft.com/office/drawing/2016/5/11/chartex" xmlns:cx6="http://schemas.microsoft.com/office/drawing/2016/5/12/chartex" xmlns:cx7="http://schemas.microsoft.com/office/drawing/2016/5/13/chartex" xmlns:cx8="http://schemas.microsoft.com/office/drawing/2016/5/14/chartex" xmlns:aink="http://schemas.microsoft.com/office/drawing/2016/ink" xmlns:am3d="http://schemas.microsoft.com/office/drawing/2017/model3d" xmlns:w16cex="http://schemas.microsoft.com/office/word/2018/wordml/cex" xmlns:w16cid="http://schemas.microsoft.com/office/word/2016/wordml/cid" xmlns:w16="http://schemas.microsoft.com/office/word/2018/wordml" xmlns:w16sdtdh="http://schemas.microsoft.com/office/word/2020/wordml/sdtdatahash">
+          <mc:Fallback xmlns:w16sdtdh="http://schemas.microsoft.com/office/word/2020/wordml/sdtdatahash" xmlns:w16="http://schemas.microsoft.com/office/word/2018/wordml" xmlns:w16cid="http://schemas.microsoft.com/office/word/2016/wordml/cid" xmlns:w16cex="http://schemas.microsoft.com/office/word/2018/wordml/cex" xmlns:am3d="http://schemas.microsoft.com/office/drawing/2017/model3d" xmlns:aink="http://schemas.microsoft.com/office/drawing/2016/ink" xmlns:cx8="http://schemas.microsoft.com/office/drawing/2016/5/14/chartex" xmlns:cx7="http://schemas.microsoft.com/office/drawing/2016/5/13/chartex" xmlns:cx6="http://schemas.microsoft.com/office/drawing/2016/5/12/chartex" xmlns:cx5="http://schemas.microsoft.com/office/drawing/2016/5/11/chartex" xmlns:cx4="http://schemas.microsoft.com/office/drawing/2016/5/10/chartex" xmlns:cx3="http://schemas.microsoft.com/office/drawing/2016/5/9/chartex" xmlns:cx2="http://schemas.microsoft.com/office/drawing/2015/10/21/chartex" xmlns:cx1="http://schemas.microsoft.com/office/drawing/2015/9/8/chartex">
             <w:pict>
               <v:shape w14:anchorId="485BD6CB" id="Полилиния 9" o:spid="_x0000_s1026" style="position:absolute;margin-left:571.65pt;margin-top:57.35pt;width:1.45pt;height:2.25pt;z-index:-251651072;visibility:visible;mso-wrap-style:square;mso-width-percent:0;mso-height-percent:0;mso-wrap-distance-left:9pt;mso-wrap-distance-top:0;mso-wrap-distance-right:9pt;mso-wrap-distance-bottom:0;mso-position-horizontal:absolute;mso-position-horizontal-relative:text;mso-position-vertical:absolute;mso-position-vertical-relative:text;mso-width-percent:0;mso-height-percent:0;mso-width-relative:page;mso-height-relative:page;v-text-anchor:top" coordsize="29,45" o:gfxdata="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" o:allowincell="f" path="m,l,45r29,l29,,,xe" fillcolor="#5f5f5f" strokecolor="#5f5f5f">
                 <v:path o:connecttype="custom" o:connectlocs="0,728345;0,756920;18415,756920;18415,728345" o:connectangles="0,0,0,0"/>
@@ -1001,7 +1001,7 @@
               </wp:anchor>
             </w:drawing>
           </mc:Choice>
-          <mc:Fallback xmlns:cx1="http://schemas.microsoft.com/office/drawing/2015/9/8/chartex" xmlns:cx2="http://schemas.microsoft.com/office/drawing/2015/10/21/chartex" xmlns:cx3="http://schemas.microsoft.com/office/drawing/2016/5/9/chartex" xmlns:cx4="http://schemas.microsoft.com/office/drawing/2016/5/10/chartex" xmlns:cx5="http://schemas.microsoft.com/office/drawing/2016/5/11/chartex" xmlns:cx6="http://schemas.microsoft.com/office/drawing/2016/5/12/chartex" xmlns:cx7="http://schemas.microsoft.com/office/drawing/2016/5/13/chartex" xmlns:cx8="http://schemas.microsoft.com/office/drawing/2016/5/14/chartex" xmlns:aink="http://schemas.microsoft.com/office/drawing/2016/ink" xmlns:am3d="http://schemas.microsoft.com/office/drawing/2017/model3d" xmlns:w16cex="http://schemas.microsoft.com/office/word/2018/wordml/cex" xmlns:w16cid="http://schemas.microsoft.com/office/word/2016/wordml/cid" xmlns:w16="http://schemas.microsoft.com/office/word/2018/wordml" xmlns:w16sdtdh="http://schemas.microsoft.com/office/word/2020/wordml/sdtdatahash">
+          <mc:Fallback xmlns:w16sdtdh="http://schemas.microsoft.com/office/word/2020/wordml/sdtdatahash" xmlns:w16="http://schemas.microsoft.com/office/word/2018/wordml" xmlns:w16cid="http://schemas.microsoft.com/office/word/2016/wordml/cid" xmlns:w16cex="http://schemas.microsoft.com/office/word/2018/wordml/cex" xmlns:am3d="http://schemas.microsoft.com/office/drawing/2017/model3d" xmlns:aink="http://schemas.microsoft.com/office/drawing/2016/ink" xmlns:cx8="http://schemas.microsoft.com/office/drawing/2016/5/14/chartex" xmlns:cx7="http://schemas.microsoft.com/office/drawing/2016/5/13/chartex" xmlns:cx6="http://schemas.microsoft.com/office/drawing/2016/5/12/chartex" xmlns:cx5="http://schemas.microsoft.com/office/drawing/2016/5/11/chartex" xmlns:cx4="http://schemas.microsoft.com/office/drawing/2016/5/10/chartex" xmlns:cx3="http://schemas.microsoft.com/office/drawing/2016/5/9/chartex" xmlns:cx2="http://schemas.microsoft.com/office/drawing/2015/10/21/chartex" xmlns:cx1="http://schemas.microsoft.com/office/drawing/2015/9/8/chartex">
             <w:pict>
               <v:shape w14:anchorId="776BD013" id="Полилиния 8" o:spid="_x0000_s1026" style="position:absolute;margin-left:570.95pt;margin-top:57.35pt;width:2.15pt;height:1.45pt;z-index:-251650048;visibility:visible;mso-wrap-style:square;mso-width-percent:0;mso-height-percent:0;mso-wrap-distance-left:9pt;mso-wrap-distance-top:0;mso-wrap-distance-right:9pt;mso-wrap-distance-bottom:0;mso-position-horizontal:absolute;mso-position-horizontal-relative:text;mso-position-vertical:absolute;mso-position-vertical-relative:text;mso-width-percent:0;mso-height-percent:0;mso-width-relative:page;mso-height-relative:page;v-text-anchor:top" coordsize="43,29" o:gfxdata="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" o:allowincell="f" path="m,l,29r43,l43,,,xe" fillcolor="#5f5f5f" strokecolor="#5f5f5f">
                 <v:path o:connecttype="custom" o:connectlocs="0,728345;0,746760;27305,746760;27305,728345" o:connectangles="0,0,0,0"/>
@@ -1125,7 +1125,7 @@
               </wp:anchor>
             </w:drawing>
           </mc:Choice>
-          <mc:Fallback xmlns:cx1="http://schemas.microsoft.com/office/drawing/2015/9/8/chartex" xmlns:cx2="http://schemas.microsoft.com/office/drawing/2015/10/21/chartex" xmlns:cx3="http://schemas.microsoft.com/office/drawing/2016/5/9/chartex" xmlns:cx4="http://schemas.microsoft.com/office/drawing/2016/5/10/chartex" xmlns:cx5="http://schemas.microsoft.com/office/drawing/2016/5/11/chartex" xmlns:cx6="http://schemas.microsoft.com/office/drawing/2016/5/12/chartex" xmlns:cx7="http://schemas.microsoft.com/office/drawing/2016/5/13/chartex" xmlns:cx8="http://schemas.microsoft.com/office/drawing/2016/5/14/chartex" xmlns:aink="http://schemas.microsoft.com/office/drawing/2016/ink" xmlns:am3d="http://schemas.microsoft.com/office/drawing/2017/model3d" xmlns:w16cex="http://schemas.microsoft.com/office/word/2018/wordml/cex" xmlns:w16cid="http://schemas.microsoft.com/office/word/2016/wordml/cid" xmlns:w16="http://schemas.microsoft.com/office/word/2018/wordml" xmlns:w16sdtdh="http://schemas.microsoft.com/office/word/2020/wordml/sdtdatahash">
+          <mc:Fallback xmlns:w16sdtdh="http://schemas.microsoft.com/office/word/2020/wordml/sdtdatahash" xmlns:w16="http://schemas.microsoft.com/office/word/2018/wordml" xmlns:w16cid="http://schemas.microsoft.com/office/word/2016/wordml/cid" xmlns:w16cex="http://schemas.microsoft.com/office/word/2018/wordml/cex" xmlns:am3d="http://schemas.microsoft.com/office/drawing/2017/model3d" xmlns:aink="http://schemas.microsoft.com/office/drawing/2016/ink" xmlns:cx8="http://schemas.microsoft.com/office/drawing/2016/5/14/chartex" xmlns:cx7="http://schemas.microsoft.com/office/drawing/2016/5/13/chartex" xmlns:cx6="http://schemas.microsoft.com/office/drawing/2016/5/12/chartex" xmlns:cx5="http://schemas.microsoft.com/office/drawing/2016/5/11/chartex" xmlns:cx4="http://schemas.microsoft.com/office/drawing/2016/5/10/chartex" xmlns:cx3="http://schemas.microsoft.com/office/drawing/2016/5/9/chartex" xmlns:cx2="http://schemas.microsoft.com/office/drawing/2015/10/21/chartex" xmlns:cx1="http://schemas.microsoft.com/office/drawing/2015/9/8/chartex">
             <w:pict>
               <v:shape w14:anchorId="73AD0E6E" id="Полилиния 7" o:spid="_x0000_s1026" style="position:absolute;margin-left:570.95pt;margin-top:58.75pt;width:.7pt;height:.85pt;z-index:-251649024;visibility:visible;mso-wrap-style:square;mso-width-percent:0;mso-height-percent:0;mso-wrap-distance-left:9pt;mso-wrap-distance-top:0;mso-wrap-distance-right:9pt;mso-wrap-distance-bottom:0;mso-position-horizontal:absolute;mso-position-horizontal-relative:text;mso-position-vertical:absolute;mso-position-vertical-relative:text;mso-width-percent:0;mso-height-percent:0;mso-width-relative:page;mso-height-relative:page;v-text-anchor:top" coordsize="14,17" o:gfxdata="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" o:allowincell="f" path="m,l,17r14,l14,,,xe" fillcolor="silver" strokecolor="silver">
                 <v:path o:connecttype="custom" o:connectlocs="0,746125;0,756920;8890,756920;8890,746125" o:connectangles="0,0,0,0"/>
@@ -1249,7 +1249,7 @@
               </wp:anchor>
             </w:drawing>
           </mc:Choice>
-          <mc:Fallback xmlns:cx1="http://schemas.microsoft.com/office/drawing/2015/9/8/chartex" xmlns:cx2="http://schemas.microsoft.com/office/drawing/2015/10/21/chartex" xmlns:cx3="http://schemas.microsoft.com/office/drawing/2016/5/9/chartex" xmlns:cx4="http://schemas.microsoft.com/office/drawing/2016/5/10/chartex" xmlns:cx5="http://schemas.microsoft.com/office/drawing/2016/5/11/chartex" xmlns:cx6="http://schemas.microsoft.com/office/drawing/2016/5/12/chartex" xmlns:cx7="http://schemas.microsoft.com/office/drawing/2016/5/13/chartex" xmlns:cx8="http://schemas.microsoft.com/office/drawing/2016/5/14/chartex" xmlns:aink="http://schemas.microsoft.com/office/drawing/2016/ink" xmlns:am3d="http://schemas.microsoft.com/office/drawing/2017/model3d" xmlns:w16cex="http://schemas.microsoft.com/office/word/2018/wordml/cex" xmlns:w16cid="http://schemas.microsoft.com/office/word/2016/wordml/cid" xmlns:w16="http://schemas.microsoft.com/office/word/2018/wordml" xmlns:w16sdtdh="http://schemas.microsoft.com/office/word/2020/wordml/sdtdatahash">
+          <mc:Fallback xmlns:w16sdtdh="http://schemas.microsoft.com/office/word/2020/wordml/sdtdatahash" xmlns:w16="http://schemas.microsoft.com/office/word/2018/wordml" xmlns:w16cid="http://schemas.microsoft.com/office/word/2016/wordml/cid" xmlns:w16cex="http://schemas.microsoft.com/office/word/2018/wordml/cex" xmlns:am3d="http://schemas.microsoft.com/office/drawing/2017/model3d" xmlns:aink="http://schemas.microsoft.com/office/drawing/2016/ink" xmlns:cx8="http://schemas.microsoft.com/office/drawing/2016/5/14/chartex" xmlns:cx7="http://schemas.microsoft.com/office/drawing/2016/5/13/chartex" xmlns:cx6="http://schemas.microsoft.com/office/drawing/2016/5/12/chartex" xmlns:cx5="http://schemas.microsoft.com/office/drawing/2016/5/11/chartex" xmlns:cx4="http://schemas.microsoft.com/office/drawing/2016/5/10/chartex" xmlns:cx3="http://schemas.microsoft.com/office/drawing/2016/5/9/chartex" xmlns:cx2="http://schemas.microsoft.com/office/drawing/2015/10/21/chartex" xmlns:cx1="http://schemas.microsoft.com/office/drawing/2015/9/8/chartex">
             <w:pict>
               <v:shape w14:anchorId="4D301479" id="Полилиния 6" o:spid="_x0000_s1026" style="position:absolute;margin-left:570.95pt;margin-top:58.8pt;width:.7pt;height:.7pt;z-index:-251648000;visibility:visible;mso-wrap-style:square;mso-width-percent:0;mso-height-percent:0;mso-wrap-distance-left:9pt;mso-wrap-distance-top:0;mso-wrap-distance-right:9pt;mso-wrap-distance-bottom:0;mso-position-horizontal:absolute;mso-position-horizontal-relative:text;mso-position-vertical:absolute;mso-position-vertical-relative:text;mso-width-percent:0;mso-height-percent:0;mso-width-relative:page;mso-height-relative:page;v-text-anchor:top" coordsize="14,14" o:gfxdata="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" o:allowincell="f" path="m,l,14r14,l14,,,xe" fillcolor="black">
                 <v:path o:connecttype="custom" o:connectlocs="0,746760;0,755650;8890,755650;8890,746760" o:connectangles="0,0,0,0"/>
@@ -1373,7 +1373,7 @@
               </wp:anchor>
             </w:drawing>
           </mc:Choice>
-          <mc:Fallback xmlns:cx1="http://schemas.microsoft.com/office/drawing/2015/9/8/chartex" xmlns:cx2="http://schemas.microsoft.com/office/drawing/2015/10/21/chartex" xmlns:cx3="http://schemas.microsoft.com/office/drawing/2016/5/9/chartex" xmlns:cx4="http://schemas.microsoft.com/office/drawing/2016/5/10/chartex" xmlns:cx5="http://schemas.microsoft.com/office/drawing/2016/5/11/chartex" xmlns:cx6="http://schemas.microsoft.com/office/drawing/2016/5/12/chartex" xmlns:cx7="http://schemas.microsoft.com/office/drawing/2016/5/13/chartex" xmlns:cx8="http://schemas.microsoft.com/office/drawing/2016/5/14/chartex" xmlns:aink="http://schemas.microsoft.com/office/drawing/2016/ink" xmlns:am3d="http://schemas.microsoft.com/office/drawing/2017/model3d" xmlns:w16cex="http://schemas.microsoft.com/office/word/2018/wordml/cex" xmlns:w16cid="http://schemas.microsoft.com/office/word/2016/wordml/cid" xmlns:w16="http://schemas.microsoft.com/office/word/2018/wordml" xmlns:w16sdtdh="http://schemas.microsoft.com/office/word/2020/wordml/sdtdatahash">
+          <mc:Fallback xmlns:w16sdtdh="http://schemas.microsoft.com/office/word/2020/wordml/sdtdatahash" xmlns:w16="http://schemas.microsoft.com/office/word/2018/wordml" xmlns:w16cid="http://schemas.microsoft.com/office/word/2016/wordml/cid" xmlns:w16cex="http://schemas.microsoft.com/office/word/2018/wordml/cex" xmlns:am3d="http://schemas.microsoft.com/office/drawing/2017/model3d" xmlns:aink="http://schemas.microsoft.com/office/drawing/2016/ink" xmlns:cx8="http://schemas.microsoft.com/office/drawing/2016/5/14/chartex" xmlns:cx7="http://schemas.microsoft.com/office/drawing/2016/5/13/chartex" xmlns:cx6="http://schemas.microsoft.com/office/drawing/2016/5/12/chartex" xmlns:cx5="http://schemas.microsoft.com/office/drawing/2016/5/11/chartex" xmlns:cx4="http://schemas.microsoft.com/office/drawing/2016/5/10/chartex" xmlns:cx3="http://schemas.microsoft.com/office/drawing/2016/5/9/chartex" xmlns:cx2="http://schemas.microsoft.com/office/drawing/2015/10/21/chartex" xmlns:cx1="http://schemas.microsoft.com/office/drawing/2015/9/8/chartex">
             <w:pict>
               <v:shape w14:anchorId="1B6FB59F" id="Полилиния 5" o:spid="_x0000_s1026" style="position:absolute;margin-left:50.85pt;margin-top:71.75pt;width:.7pt;height:.45pt;z-index:-251646976;visibility:visible;mso-wrap-style:square;mso-width-percent:0;mso-height-percent:0;mso-wrap-distance-left:9pt;mso-wrap-distance-top:0;mso-wrap-distance-right:9pt;mso-wrap-distance-bottom:0;mso-position-horizontal:absolute;mso-position-horizontal-relative:text;mso-position-vertical:absolute;mso-position-vertical-relative:text;mso-width-percent:0;mso-height-percent:0;mso-width-relative:page;mso-height-relative:page;v-text-anchor:top" coordsize="14,9" o:gfxdata="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" o:allowincell="f" path="m,l,9r14,l14,,,xe" fillcolor="black">
                 <v:path o:connecttype="custom" o:connectlocs="0,911225;0,916940;8890,916940;8890,911225" o:connectangles="0,0,0,0"/>
@@ -1497,7 +1497,7 @@
               </wp:anchor>
             </w:drawing>
           </mc:Choice>
-          <mc:Fallback xmlns:cx1="http://schemas.microsoft.com/office/drawing/2015/9/8/chartex" xmlns:cx2="http://schemas.microsoft.com/office/drawing/2015/10/21/chartex" xmlns:cx3="http://schemas.microsoft.com/office/drawing/2016/5/9/chartex" xmlns:cx4="http://schemas.microsoft.com/office/drawing/2016/5/10/chartex" xmlns:cx5="http://schemas.microsoft.com/office/drawing/2016/5/11/chartex" xmlns:cx6="http://schemas.microsoft.com/office/drawing/2016/5/12/chartex" xmlns:cx7="http://schemas.microsoft.com/office/drawing/2016/5/13/chartex" xmlns:cx8="http://schemas.microsoft.com/office/drawing/2016/5/14/chartex" xmlns:aink="http://schemas.microsoft.com/office/drawing/2016/ink" xmlns:am3d="http://schemas.microsoft.com/office/drawing/2017/model3d" xmlns:w16cex="http://schemas.microsoft.com/office/word/2018/wordml/cex" xmlns:w16cid="http://schemas.microsoft.com/office/word/2016/wordml/cid" xmlns:w16="http://schemas.microsoft.com/office/word/2018/wordml" xmlns:w16sdtdh="http://schemas.microsoft.com/office/word/2020/wordml/sdtdatahash">
+          <mc:Fallback xmlns:w16sdtdh="http://schemas.microsoft.com/office/word/2020/wordml/sdtdatahash" xmlns:w16="http://schemas.microsoft.com/office/word/2018/wordml" xmlns:w16cid="http://schemas.microsoft.com/office/word/2016/wordml/cid" xmlns:w16cex="http://schemas.microsoft.com/office/word/2018/wordml/cex" xmlns:am3d="http://schemas.microsoft.com/office/drawing/2017/model3d" xmlns:aink="http://schemas.microsoft.com/office/drawing/2016/ink" xmlns:cx8="http://schemas.microsoft.com/office/drawing/2016/5/14/chartex" xmlns:cx7="http://schemas.microsoft.com/office/drawing/2016/5/13/chartex" xmlns:cx6="http://schemas.microsoft.com/office/drawing/2016/5/12/chartex" xmlns:cx5="http://schemas.microsoft.com/office/drawing/2016/5/11/chartex" xmlns:cx4="http://schemas.microsoft.com/office/drawing/2016/5/10/chartex" xmlns:cx3="http://schemas.microsoft.com/office/drawing/2016/5/9/chartex" xmlns:cx2="http://schemas.microsoft.com/office/drawing/2015/10/21/chartex" xmlns:cx1="http://schemas.microsoft.com/office/drawing/2015/9/8/chartex">
             <w:pict>
               <v:shape w14:anchorId="49C3B525" id="Полилиния 4" o:spid="_x0000_s1026" style="position:absolute;margin-left:573.1pt;margin-top:71.75pt;width:.7pt;height:.45pt;z-index:-251645952;visibility:visible;mso-wrap-style:square;mso-width-percent:0;mso-height-percent:0;mso-wrap-distance-left:9pt;mso-wrap-distance-top:0;mso-wrap-distance-right:9pt;mso-wrap-distance-bottom:0;mso-position-horizontal:absolute;mso-position-horizontal-relative:text;mso-position-vertical:absolute;mso-position-vertical-relative:text;mso-width-percent:0;mso-height-percent:0;mso-width-relative:page;mso-height-relative:page;v-text-anchor:top" coordsize="14,9" o:gfxdata="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" o:allowincell="f" path="m,l,9r14,l14,,,xe" fillcolor="black">
                 <v:path o:connecttype="custom" o:connectlocs="0,911225;0,916940;8890,916940;8890,911225" o:connectangles="0,0,0,0"/>
@@ -1621,7 +1621,7 @@
               </wp:anchor>
             </w:drawing>
           </mc:Choice>
-          <mc:Fallback xmlns:cx1="http://schemas.microsoft.com/office/drawing/2015/9/8/chartex" xmlns:cx2="http://schemas.microsoft.com/office/drawing/2015/10/21/chartex" xmlns:cx3="http://schemas.microsoft.com/office/drawing/2016/5/9/chartex" xmlns:cx4="http://schemas.microsoft.com/office/drawing/2016/5/10/chartex" xmlns:cx5="http://schemas.microsoft.com/office/drawing/2016/5/11/chartex" xmlns:cx6="http://schemas.microsoft.com/office/drawing/2016/5/12/chartex" xmlns:cx7="http://schemas.microsoft.com/office/drawing/2016/5/13/chartex" xmlns:cx8="http://schemas.microsoft.com/office/drawing/2016/5/14/chartex" xmlns:aink="http://schemas.microsoft.com/office/drawing/2016/ink" xmlns:am3d="http://schemas.microsoft.com/office/drawing/2017/model3d" xmlns:w16cex="http://schemas.microsoft.com/office/word/2018/wordml/cex" xmlns:w16cid="http://schemas.microsoft.com/office/word/2016/wordml/cid" xmlns:w16="http://schemas.microsoft.com/office/word/2018/wordml" xmlns:w16sdtdh="http://schemas.microsoft.com/office/word/2020/wordml/sdtdatahash">
+          <mc:Fallback xmlns:w16sdtdh="http://schemas.microsoft.com/office/word/2020/wordml/sdtdatahash" xmlns:w16="http://schemas.microsoft.com/office/word/2018/wordml" xmlns:w16cid="http://schemas.microsoft.com/office/word/2016/wordml/cid" xmlns:w16cex="http://schemas.microsoft.com/office/word/2018/wordml/cex" xmlns:am3d="http://schemas.microsoft.com/office/drawing/2017/model3d" xmlns:aink="http://schemas.microsoft.com/office/drawing/2016/ink" xmlns:cx8="http://schemas.microsoft.com/office/drawing/2016/5/14/chartex" xmlns:cx7="http://schemas.microsoft.com/office/drawing/2016/5/13/chartex" xmlns:cx6="http://schemas.microsoft.com/office/drawing/2016/5/12/chartex" xmlns:cx5="http://schemas.microsoft.com/office/drawing/2016/5/11/chartex" xmlns:cx4="http://schemas.microsoft.com/office/drawing/2016/5/10/chartex" xmlns:cx3="http://schemas.microsoft.com/office/drawing/2016/5/9/chartex" xmlns:cx2="http://schemas.microsoft.com/office/drawing/2015/10/21/chartex" xmlns:cx1="http://schemas.microsoft.com/office/drawing/2015/9/8/chartex">
             <w:pict>
               <v:shape w14:anchorId="4E203CE2" id="Полилиния 3" o:spid="_x0000_s1026" style="position:absolute;margin-left:571.65pt;margin-top:71.75pt;width:1.45pt;height:.45pt;z-index:-251644928;visibility:visible;mso-wrap-style:square;mso-width-percent:0;mso-height-percent:0;mso-wrap-distance-left:9pt;mso-wrap-distance-top:0;mso-wrap-distance-right:9pt;mso-wrap-distance-bottom:0;mso-position-horizontal:absolute;mso-position-horizontal-relative:text;mso-position-vertical:absolute;mso-position-vertical-relative:text;mso-width-percent:0;mso-height-percent:0;mso-width-relative:page;mso-height-relative:page;v-text-anchor:top" coordsize="29,9" o:gfxdata="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" o:allowincell="f" path="m,l,9r29,l29,,,xe" fillcolor="#5f5f5f" strokecolor="#5f5f5f">
                 <v:path o:connecttype="custom" o:connectlocs="0,911225;0,916940;18415,916940;18415,911225" o:connectangles="0,0,0,0"/>
@@ -1745,7 +1745,7 @@
               </wp:anchor>
             </w:drawing>
           </mc:Choice>
-          <mc:Fallback xmlns:cx1="http://schemas.microsoft.com/office/drawing/2015/9/8/chartex" xmlns:cx2="http://schemas.microsoft.com/office/drawing/2015/10/21/chartex" xmlns:cx3="http://schemas.microsoft.com/office/drawing/2016/5/9/chartex" xmlns:cx4="http://schemas.microsoft.com/office/drawing/2016/5/10/chartex" xmlns:cx5="http://schemas.microsoft.com/office/drawing/2016/5/11/chartex" xmlns:cx6="http://schemas.microsoft.com/office/drawing/2016/5/12/chartex" xmlns:cx7="http://schemas.microsoft.com/office/drawing/2016/5/13/chartex" xmlns:cx8="http://schemas.microsoft.com/office/drawing/2016/5/14/chartex" xmlns:aink="http://schemas.microsoft.com/office/drawing/2016/ink" xmlns:am3d="http://schemas.microsoft.com/office/drawing/2017/model3d" xmlns:w16cex="http://schemas.microsoft.com/office/word/2018/wordml/cex" xmlns:w16cid="http://schemas.microsoft.com/office/word/2016/wordml/cid" xmlns:w16="http://schemas.microsoft.com/office/word/2018/wordml" xmlns:w16sdtdh="http://schemas.microsoft.com/office/word/2020/wordml/sdtdatahash">
+          <mc:Fallback xmlns:w16sdtdh="http://schemas.microsoft.com/office/word/2020/wordml/sdtdatahash" xmlns:w16="http://schemas.microsoft.com/office/word/2018/wordml" xmlns:w16cid="http://schemas.microsoft.com/office/word/2016/wordml/cid" xmlns:w16cex="http://schemas.microsoft.com/office/word/2018/wordml/cex" xmlns:am3d="http://schemas.microsoft.com/office/drawing/2017/model3d" xmlns:aink="http://schemas.microsoft.com/office/drawing/2016/ink" xmlns:cx8="http://schemas.microsoft.com/office/drawing/2016/5/14/chartex" xmlns:cx7="http://schemas.microsoft.com/office/drawing/2016/5/13/chartex" xmlns:cx6="http://schemas.microsoft.com/office/drawing/2016/5/12/chartex" xmlns:cx5="http://schemas.microsoft.com/office/drawing/2016/5/11/chartex" xmlns:cx4="http://schemas.microsoft.com/office/drawing/2016/5/10/chartex" xmlns:cx3="http://schemas.microsoft.com/office/drawing/2016/5/9/chartex" xmlns:cx2="http://schemas.microsoft.com/office/drawing/2015/10/21/chartex" xmlns:cx1="http://schemas.microsoft.com/office/drawing/2015/9/8/chartex">
             <w:pict>
               <v:shape w14:anchorId="34838EB8" id="Полилиния 2" o:spid="_x0000_s1026" style="position:absolute;margin-left:570.95pt;margin-top:71.75pt;width:.7pt;height:.45pt;z-index:-251643904;visibility:visible;mso-wrap-style:square;mso-width-percent:0;mso-height-percent:0;mso-wrap-distance-left:9pt;mso-wrap-distance-top:0;mso-wrap-distance-right:9pt;mso-wrap-distance-bottom:0;mso-position-horizontal:absolute;mso-position-horizontal-relative:text;mso-position-vertical:absolute;mso-position-vertical-relative:text;mso-width-percent:0;mso-height-percent:0;mso-width-relative:page;mso-height-relative:page;v-text-anchor:top" coordsize="14,9" o:gfxdata="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" o:allowincell="f" path="m,l,9r14,l14,,,xe" fillcolor="silver" strokecolor="silver">
                 <v:path o:connecttype="custom" o:connectlocs="0,911225;0,916940;8890,916940;8890,911225" o:connectangles="0,0,0,0"/>
@@ -2973,26 +2973,18 @@
     </w:p>
     <w:p>
       <w:pPr>
-        <w:spacing w:after="0" w:line="240" w:lineRule="auto"/>
-        <w:ind w:right="90"/>
+        <w:jc w:val="both"/>
+        <w:rPr>
+          <w:rFonts w:ascii="Times New Roman" w:hAnsi="Times New Roman" w:cs="Times New Roman"/>
+          <w:sz w:val="28"/>
+          <w:szCs w:val="28"/>
+        </w:rPr>
+      </w:pPr>
+    </w:p>
+    <w:p>
+      <w:pPr>
         <w:jc w:val="center"/>
         <w:rPr>
-          <w:rFonts w:ascii="Times New Roman" w:eastAsia="Times New Roman" w:hAnsi="Times New Roman" w:cs="Times New Roman"/>
-          <w:b/>
-          <w:sz w:val="24"/>
-          <w:szCs w:val="24"/>
-          <w:lang w:eastAsia="ru-RU"/>
-        </w:rPr>
-      </w:pPr>
-    </w:p>
-    <w:p>
-      <w:pPr>
-        <w:pStyle w:val="a6"/>
-        <w:numPr>
-          <w:ilvl w:val="0"/>
-          <w:numId w:val="2"/>
-        </w:numPr>
-        <w:rPr>
           <w:rFonts w:ascii="Times New Roman" w:hAnsi="Times New Roman" w:cs="Times New Roman"/>
           <w:sz w:val="28"/>
           <w:szCs w:val="28"/>
@@ -3004,16 +2996,45 @@
           <w:rFonts w:ascii="Times New Roman" w:hAnsi="Times New Roman" w:cs="Times New Roman"/>
           <w:sz w:val="28"/>
           <w:szCs w:val="28"/>
+          <w:lang w:val="en-US"/>
         </w:rPr>
         <w:lastRenderedPageBreak/>
-        <w:t>Составьте программу перевода старинных русских мер длины, торгового и аптекарского веса. Пользователь вводит значение для перевода</w:t>
-      </w:r>
-      <w:r>
-        <w:rPr>
-          <w:rFonts w:ascii="Times New Roman" w:hAnsi="Times New Roman" w:cs="Times New Roman"/>
-          <w:sz w:val="28"/>
-          <w:szCs w:val="28"/>
-          <w:lang w:val="en-US"/>
+        <w:t>1</w:t>
+      </w:r>
+    </w:p>
+    <w:p>
+      <w:pPr>
+        <w:ind w:firstLine="709"/>
+        <w:jc w:val="both"/>
+        <w:rPr>
+          <w:rFonts w:ascii="Times New Roman" w:hAnsi="Times New Roman" w:cs="Times New Roman"/>
+          <w:sz w:val="28"/>
+          <w:szCs w:val="28"/>
+        </w:rPr>
+      </w:pPr>
+      <w:r>
+        <w:rPr>
+          <w:rFonts w:ascii="Times New Roman" w:hAnsi="Times New Roman" w:cs="Times New Roman"/>
+          <w:sz w:val="28"/>
+          <w:szCs w:val="28"/>
+        </w:rPr>
+        <w:t xml:space="preserve">Составьте программу перевода старинных русских мер длины, </w:t>
+      </w:r>
+      <w:bookmarkStart w:id="2" w:name="_GoBack"/>
+      <w:bookmarkEnd w:id="2"/>
+      <w:r>
+        <w:rPr>
+          <w:rFonts w:ascii="Times New Roman" w:hAnsi="Times New Roman" w:cs="Times New Roman"/>
+          <w:sz w:val="28"/>
+          <w:szCs w:val="28"/>
+        </w:rPr>
+        <w:t>торгового и аптекарского веса. Пользователь вводит значение для перевода</w:t>
+      </w:r>
+      <w:r>
+        <w:rPr>
+          <w:rFonts w:ascii="Times New Roman" w:hAnsi="Times New Roman" w:cs="Times New Roman"/>
+          <w:sz w:val="28"/>
+          <w:szCs w:val="28"/>
         </w:rPr>
         <w:t>.</w:t>
       </w:r>
@@ -3026,11 +3047,8 @@
           <w:rFonts w:ascii="Times New Roman" w:hAnsi="Times New Roman" w:cs="Times New Roman"/>
           <w:sz w:val="28"/>
           <w:szCs w:val="28"/>
-          <w:lang w:val="en-US"/>
-        </w:rPr>
-      </w:pPr>
-      <w:bookmarkStart w:id="2" w:name="_GoBack"/>
-      <w:bookmarkEnd w:id="2"/>
+        </w:rPr>
+      </w:pPr>
     </w:p>
     <w:p>
       <w:pPr>
@@ -3229,20 +3247,39 @@
     </w:p>
     <w:p>
       <w:pPr>
-        <w:rPr>
-          <w:rFonts w:ascii="Times New Roman" w:hAnsi="Times New Roman" w:cs="Times New Roman"/>
-          <w:sz w:val="28"/>
-          <w:szCs w:val="28"/>
-        </w:rPr>
-      </w:pPr>
-      <w:r>
-        <w:rPr>
-          <w:rFonts w:ascii="Times New Roman" w:hAnsi="Times New Roman" w:cs="Times New Roman"/>
-          <w:sz w:val="28"/>
-          <w:szCs w:val="28"/>
-        </w:rPr>
-        <w:lastRenderedPageBreak/>
-        <w:t xml:space="preserve">2. В сберкассу на трёхпроцентный вклад положили </w:t>
+        <w:ind w:firstLine="709"/>
+        <w:jc w:val="center"/>
+        <w:rPr>
+          <w:rFonts w:ascii="Times New Roman" w:hAnsi="Times New Roman" w:cs="Times New Roman"/>
+          <w:sz w:val="28"/>
+          <w:szCs w:val="28"/>
+        </w:rPr>
+      </w:pPr>
+      <w:r>
+        <w:rPr>
+          <w:rFonts w:ascii="Times New Roman" w:hAnsi="Times New Roman" w:cs="Times New Roman"/>
+          <w:sz w:val="28"/>
+          <w:szCs w:val="28"/>
+        </w:rPr>
+        <w:t>2</w:t>
+      </w:r>
+    </w:p>
+    <w:p>
+      <w:pPr>
+        <w:ind w:firstLine="709"/>
+        <w:rPr>
+          <w:rFonts w:ascii="Times New Roman" w:hAnsi="Times New Roman" w:cs="Times New Roman"/>
+          <w:sz w:val="28"/>
+          <w:szCs w:val="28"/>
+        </w:rPr>
+      </w:pPr>
+      <w:r>
+        <w:rPr>
+          <w:rFonts w:ascii="Times New Roman" w:hAnsi="Times New Roman" w:cs="Times New Roman"/>
+          <w:sz w:val="28"/>
+          <w:szCs w:val="28"/>
+        </w:rPr>
+        <w:t xml:space="preserve">В сберкассу на трёхпроцентный вклад положили </w:t>
       </w:r>
       <w:r>
         <w:rPr>
@@ -3486,22 +3523,45 @@
     </w:p>
     <w:p>
       <w:pPr>
-        <w:rPr>
-          <w:rFonts w:ascii="Times New Roman" w:hAnsi="Times New Roman" w:cs="Times New Roman"/>
-          <w:color w:val="000000"/>
-          <w:sz w:val="28"/>
-          <w:shd w:val="clear" w:color="auto" w:fill="FFFFFF"/>
-        </w:rPr>
-      </w:pPr>
-      <w:r>
-        <w:rPr>
-          <w:rFonts w:ascii="Times New Roman" w:hAnsi="Times New Roman" w:cs="Times New Roman"/>
-          <w:color w:val="000000"/>
-          <w:sz w:val="28"/>
-          <w:shd w:val="clear" w:color="auto" w:fill="FFFFFF"/>
-        </w:rPr>
-        <w:lastRenderedPageBreak/>
-        <w:t>3. Вычислить: (1+</w:t>
+        <w:ind w:firstLine="709"/>
+        <w:jc w:val="center"/>
+        <w:rPr>
+          <w:rFonts w:ascii="Times New Roman" w:hAnsi="Times New Roman" w:cs="Times New Roman"/>
+          <w:color w:val="000000"/>
+          <w:sz w:val="28"/>
+          <w:shd w:val="clear" w:color="auto" w:fill="FFFFFF"/>
+          <w:lang w:val="en-US"/>
+        </w:rPr>
+      </w:pPr>
+      <w:r>
+        <w:rPr>
+          <w:rFonts w:ascii="Times New Roman" w:hAnsi="Times New Roman" w:cs="Times New Roman"/>
+          <w:color w:val="000000"/>
+          <w:sz w:val="28"/>
+          <w:shd w:val="clear" w:color="auto" w:fill="FFFFFF"/>
+          <w:lang w:val="en-US"/>
+        </w:rPr>
+        <w:t>3</w:t>
+      </w:r>
+    </w:p>
+    <w:p>
+      <w:pPr>
+        <w:ind w:firstLine="709"/>
+        <w:rPr>
+          <w:rFonts w:ascii="Times New Roman" w:hAnsi="Times New Roman" w:cs="Times New Roman"/>
+          <w:color w:val="000000"/>
+          <w:sz w:val="28"/>
+          <w:shd w:val="clear" w:color="auto" w:fill="FFFFFF"/>
+        </w:rPr>
+      </w:pPr>
+      <w:r>
+        <w:rPr>
+          <w:rFonts w:ascii="Times New Roman" w:hAnsi="Times New Roman" w:cs="Times New Roman"/>
+          <w:color w:val="000000"/>
+          <w:sz w:val="28"/>
+          <w:shd w:val="clear" w:color="auto" w:fill="FFFFFF"/>
+        </w:rPr>
+        <w:t>Вычислить: (1+</w:t>
       </w:r>
       <w:proofErr w:type="gramStart"/>
       <w:r>
@@ -3775,22 +3835,44 @@
     </w:p>
     <w:p>
       <w:pPr>
-        <w:rPr>
-          <w:rFonts w:ascii="Times New Roman" w:hAnsi="Times New Roman" w:cs="Times New Roman"/>
-          <w:color w:val="000000"/>
-          <w:sz w:val="28"/>
-          <w:shd w:val="clear" w:color="auto" w:fill="FFFFFF"/>
-        </w:rPr>
-      </w:pPr>
-      <w:r>
-        <w:rPr>
-          <w:rFonts w:ascii="Times New Roman" w:hAnsi="Times New Roman" w:cs="Times New Roman"/>
-          <w:color w:val="000000"/>
-          <w:sz w:val="28"/>
-          <w:shd w:val="clear" w:color="auto" w:fill="FFFFFF"/>
-        </w:rPr>
-        <w:lastRenderedPageBreak/>
-        <w:t>4.Организовать беспрерывный ввод чисел с клавиатуры, пока</w:t>
+        <w:jc w:val="center"/>
+        <w:rPr>
+          <w:rFonts w:ascii="Times New Roman" w:hAnsi="Times New Roman" w:cs="Times New Roman"/>
+          <w:color w:val="000000"/>
+          <w:sz w:val="28"/>
+          <w:shd w:val="clear" w:color="auto" w:fill="FFFFFF"/>
+          <w:lang w:val="en-US"/>
+        </w:rPr>
+      </w:pPr>
+      <w:r>
+        <w:rPr>
+          <w:rFonts w:ascii="Times New Roman" w:hAnsi="Times New Roman" w:cs="Times New Roman"/>
+          <w:color w:val="000000"/>
+          <w:sz w:val="28"/>
+          <w:shd w:val="clear" w:color="auto" w:fill="FFFFFF"/>
+          <w:lang w:val="en-US"/>
+        </w:rPr>
+        <w:t>4</w:t>
+      </w:r>
+    </w:p>
+    <w:p>
+      <w:pPr>
+        <w:ind w:firstLine="709"/>
+        <w:rPr>
+          <w:rFonts w:ascii="Times New Roman" w:hAnsi="Times New Roman" w:cs="Times New Roman"/>
+          <w:color w:val="000000"/>
+          <w:sz w:val="28"/>
+          <w:shd w:val="clear" w:color="auto" w:fill="FFFFFF"/>
+        </w:rPr>
+      </w:pPr>
+      <w:r>
+        <w:rPr>
+          <w:rFonts w:ascii="Times New Roman" w:hAnsi="Times New Roman" w:cs="Times New Roman"/>
+          <w:color w:val="000000"/>
+          <w:sz w:val="28"/>
+          <w:shd w:val="clear" w:color="auto" w:fill="FFFFFF"/>
+        </w:rPr>
+        <w:t>Организовать беспрерывный ввод чисел с клавиатуры, пока</w:t>
       </w:r>
       <w:r>
         <w:rPr>
@@ -4049,41 +4131,53 @@
     </w:p>
     <w:p>
       <w:pPr>
-        <w:rPr>
-          <w:rFonts w:ascii="Times New Roman" w:hAnsi="Times New Roman" w:cs="Times New Roman"/>
-          <w:color w:val="000000"/>
-          <w:sz w:val="28"/>
-          <w:shd w:val="clear" w:color="auto" w:fill="FFFFFF"/>
-        </w:rPr>
-      </w:pPr>
-    </w:p>
-    <w:p>
-      <w:pPr>
-        <w:rPr>
-          <w:rFonts w:ascii="Times New Roman" w:hAnsi="Times New Roman" w:cs="Times New Roman"/>
-          <w:color w:val="000000"/>
-          <w:sz w:val="28"/>
-          <w:shd w:val="clear" w:color="auto" w:fill="FFFFFF"/>
-        </w:rPr>
-      </w:pPr>
-    </w:p>
-    <w:p>
-      <w:pPr>
-        <w:rPr>
-          <w:rFonts w:ascii="Times New Roman" w:hAnsi="Times New Roman" w:cs="Times New Roman"/>
-          <w:color w:val="000000"/>
-          <w:sz w:val="28"/>
-          <w:shd w:val="clear" w:color="auto" w:fill="FFFFFF"/>
-        </w:rPr>
-      </w:pPr>
-      <w:r>
-        <w:rPr>
-          <w:rFonts w:ascii="Times New Roman" w:hAnsi="Times New Roman" w:cs="Times New Roman"/>
-          <w:color w:val="000000"/>
-          <w:sz w:val="28"/>
-          <w:shd w:val="clear" w:color="auto" w:fill="FFFFFF"/>
-        </w:rPr>
-        <w:t>5. Нарисовать равнобедренный треугольник и равнобедренную трапецию из символов *. Высоту выбирает пользователь.</w:t>
+        <w:jc w:val="center"/>
+        <w:rPr>
+          <w:rFonts w:ascii="Times New Roman" w:hAnsi="Times New Roman" w:cs="Times New Roman"/>
+          <w:color w:val="000000"/>
+          <w:sz w:val="28"/>
+          <w:shd w:val="clear" w:color="auto" w:fill="FFFFFF"/>
+          <w:lang w:val="en-US"/>
+        </w:rPr>
+      </w:pPr>
+      <w:r>
+        <w:rPr>
+          <w:rFonts w:ascii="Times New Roman" w:hAnsi="Times New Roman" w:cs="Times New Roman"/>
+          <w:color w:val="000000"/>
+          <w:sz w:val="28"/>
+          <w:shd w:val="clear" w:color="auto" w:fill="FFFFFF"/>
+          <w:lang w:val="en-US"/>
+        </w:rPr>
+        <w:t>5</w:t>
+      </w:r>
+    </w:p>
+    <w:p>
+      <w:pPr>
+        <w:ind w:firstLine="709"/>
+        <w:rPr>
+          <w:rFonts w:ascii="Times New Roman" w:hAnsi="Times New Roman" w:cs="Times New Roman"/>
+          <w:color w:val="000000"/>
+          <w:sz w:val="28"/>
+          <w:shd w:val="clear" w:color="auto" w:fill="FFFFFF"/>
+        </w:rPr>
+      </w:pPr>
+      <w:r>
+        <w:rPr>
+          <w:rFonts w:ascii="Times New Roman" w:hAnsi="Times New Roman" w:cs="Times New Roman"/>
+          <w:color w:val="000000"/>
+          <w:sz w:val="28"/>
+          <w:shd w:val="clear" w:color="auto" w:fill="FFFFFF"/>
+        </w:rPr>
+        <w:t xml:space="preserve"> </w:t>
+      </w:r>
+      <w:r>
+        <w:rPr>
+          <w:rFonts w:ascii="Times New Roman" w:hAnsi="Times New Roman" w:cs="Times New Roman"/>
+          <w:color w:val="000000"/>
+          <w:sz w:val="28"/>
+          <w:shd w:val="clear" w:color="auto" w:fill="FFFFFF"/>
+        </w:rPr>
+        <w:t>Нарисовать равнобедренный треугольник и равнобедренную трапецию из символов *. Высоту выбирает пользователь.</w:t>
       </w:r>
     </w:p>
     <w:p>
